--- a/Docker.docx
+++ b/Docker.docx
@@ -16,6 +16,293 @@
           <w:rFonts w:ascii="Arial" w:hAnsi="Arial" w:cs="Arial"/>
         </w:rPr>
       </w:pPr>
+      <w:r>
+        <w:rPr>
+          <w:rFonts w:ascii="Arial" w:hAnsi="Arial" w:cs="Arial"/>
+        </w:rPr>
+        <w:t>Ambientes isolados para executar qualquer código.</w:t>
+      </w:r>
+    </w:p>
+    <w:p>
+      <w:pPr>
+        <w:rPr>
+          <w:rFonts w:ascii="Arial" w:hAnsi="Arial" w:cs="Arial"/>
+          <w:b/>
+          <w:bCs/>
+        </w:rPr>
+      </w:pPr>
+      <w:r>
+        <w:rPr>
+          <w:rFonts w:ascii="Arial" w:hAnsi="Arial" w:cs="Arial"/>
+        </w:rPr>
+        <w:t>Projetos precisam ter o Dockerfile configurado.</w:t>
+      </w:r>
+    </w:p>
+    <w:p>
+      <w:pPr>
+        <w:rPr>
+          <w:rFonts w:ascii="Arial" w:hAnsi="Arial" w:cs="Arial"/>
+          <w:b/>
+          <w:bCs/>
+        </w:rPr>
+      </w:pPr>
+      <w:r>
+        <w:rPr>
+          <w:rFonts w:ascii="Arial" w:hAnsi="Arial" w:cs="Arial"/>
+          <w:b/>
+          <w:bCs/>
+        </w:rPr>
+        <w:t>Construir imagem:</w:t>
+      </w:r>
+    </w:p>
+    <w:p>
+      <w:pPr>
+        <w:rPr>
+          <w:rFonts w:ascii="Arial" w:hAnsi="Arial" w:cs="Arial"/>
+        </w:rPr>
+      </w:pPr>
+      <w:r>
+        <w:rPr>
+          <w:rFonts w:ascii="Arial" w:hAnsi="Arial" w:cs="Arial"/>
+        </w:rPr>
+        <w:t>Imagens são utilizadas para executar containers.</w:t>
+      </w:r>
+    </w:p>
+    <w:p>
+      <w:pPr>
+        <w:rPr>
+          <w:rFonts w:ascii="Arial" w:hAnsi="Arial" w:cs="Arial"/>
+          <w:b/>
+          <w:bCs/>
+        </w:rPr>
+      </w:pPr>
+      <w:r>
+        <w:rPr>
+          <w:rFonts w:ascii="Arial" w:hAnsi="Arial" w:cs="Arial"/>
+        </w:rPr>
+        <w:t xml:space="preserve">No terminal, </w:t>
+      </w:r>
+      <w:r>
+        <w:rPr>
+          <w:rFonts w:ascii="Arial" w:hAnsi="Arial" w:cs="Arial"/>
+          <w:b/>
+          <w:bCs/>
+        </w:rPr>
+        <w:t>na pasta do projeto</w:t>
+      </w:r>
+      <w:r>
+        <w:rPr>
+          <w:rFonts w:ascii="Arial" w:hAnsi="Arial" w:cs="Arial"/>
+        </w:rPr>
+        <w:t xml:space="preserve">, executar: </w:t>
+      </w:r>
+      <w:r>
+        <w:rPr>
+          <w:rFonts w:ascii="Arial" w:hAnsi="Arial" w:cs="Arial"/>
+          <w:b/>
+          <w:bCs/>
+        </w:rPr>
+        <w:t>docker build -t nome .</w:t>
+      </w:r>
+    </w:p>
+    <w:p>
+      <w:pPr>
+        <w:rPr>
+          <w:rFonts w:ascii="Arial" w:hAnsi="Arial" w:cs="Arial"/>
+        </w:rPr>
+      </w:pPr>
+      <w:r>
+        <w:rPr>
+          <w:rFonts w:ascii="Arial" w:hAnsi="Arial" w:cs="Arial"/>
+          <w:b/>
+          <w:bCs/>
+        </w:rPr>
+        <w:t xml:space="preserve">“-t” </w:t>
+      </w:r>
+      <w:r>
+        <w:rPr>
+          <w:rFonts w:ascii="Arial" w:hAnsi="Arial" w:cs="Arial"/>
+        </w:rPr>
+        <w:t>indica o nome da imagem</w:t>
+      </w:r>
+    </w:p>
+    <w:p>
+      <w:pPr>
+        <w:rPr>
+          <w:rFonts w:ascii="Arial" w:hAnsi="Arial" w:cs="Arial"/>
+        </w:rPr>
+      </w:pPr>
+      <w:r>
+        <w:rPr>
+          <w:rFonts w:ascii="Arial" w:hAnsi="Arial" w:cs="Arial"/>
+          <w:b/>
+          <w:bCs/>
+        </w:rPr>
+        <w:t>“.”</w:t>
+      </w:r>
+      <w:r>
+        <w:rPr>
+          <w:rFonts w:ascii="Arial" w:hAnsi="Arial" w:cs="Arial"/>
+          <w:b/>
+          <w:bCs/>
+        </w:rPr>
+        <w:t xml:space="preserve"> </w:t>
+      </w:r>
+      <w:r>
+        <w:rPr>
+          <w:rFonts w:ascii="Arial" w:hAnsi="Arial" w:cs="Arial"/>
+        </w:rPr>
+        <w:t xml:space="preserve">Indica o caminho do </w:t>
+      </w:r>
+      <w:r>
+        <w:rPr>
+          <w:rFonts w:ascii="Arial" w:hAnsi="Arial" w:cs="Arial"/>
+          <w:b/>
+          <w:bCs/>
+        </w:rPr>
+        <w:t>Dockerfile</w:t>
+      </w:r>
+      <w:r>
+        <w:rPr>
+          <w:rFonts w:ascii="Arial" w:hAnsi="Arial" w:cs="Arial"/>
+        </w:rPr>
+        <w:t>.</w:t>
+      </w:r>
+    </w:p>
+    <w:p>
+      <w:pPr>
+        <w:rPr>
+          <w:rFonts w:ascii="Arial" w:hAnsi="Arial" w:cs="Arial"/>
+        </w:rPr>
+      </w:pPr>
+      <w:r>
+        <w:rPr>
+          <w:rFonts w:ascii="Arial" w:hAnsi="Arial" w:cs="Arial"/>
+        </w:rPr>
+        <w:t xml:space="preserve">Ao fazer isso, será apresentada a </w:t>
+      </w:r>
+      <w:r>
+        <w:rPr>
+          <w:rFonts w:ascii="Arial" w:hAnsi="Arial" w:cs="Arial"/>
+          <w:b/>
+          <w:bCs/>
+        </w:rPr>
+        <w:t xml:space="preserve">Imagem </w:t>
+      </w:r>
+      <w:r>
+        <w:rPr>
+          <w:rFonts w:ascii="Arial" w:hAnsi="Arial" w:cs="Arial"/>
+        </w:rPr>
+        <w:t xml:space="preserve">na tab </w:t>
+      </w:r>
+      <w:r>
+        <w:rPr>
+          <w:rFonts w:ascii="Arial" w:hAnsi="Arial" w:cs="Arial"/>
+          <w:b/>
+          <w:bCs/>
+        </w:rPr>
+        <w:t xml:space="preserve">Images </w:t>
+      </w:r>
+      <w:r>
+        <w:rPr>
+          <w:noProof/>
+        </w:rPr>
+        <w:drawing>
+          <wp:inline distT="0" distB="0" distL="0" distR="0" wp14:anchorId="6BFEACB3" wp14:editId="64E4525B">
+            <wp:extent cx="322160" cy="209892"/>
+            <wp:effectExtent l="0" t="0" r="1905" b="0"/>
+            <wp:docPr id="1595352987" name="Picture 1"/>
+            <wp:cNvGraphicFramePr>
+              <a:graphicFrameLocks xmlns:a="http://schemas.openxmlformats.org/drawingml/2006/main" noChangeAspect="1"/>
+            </wp:cNvGraphicFramePr>
+            <a:graphic xmlns:a="http://schemas.openxmlformats.org/drawingml/2006/main">
+              <a:graphicData uri="http://schemas.openxmlformats.org/drawingml/2006/picture">
+                <pic:pic xmlns:pic="http://schemas.openxmlformats.org/drawingml/2006/picture">
+                  <pic:nvPicPr>
+                    <pic:cNvPr id="1595352987" name=""/>
+                    <pic:cNvPicPr/>
+                  </pic:nvPicPr>
+                  <pic:blipFill>
+                    <a:blip r:embed="rId4"/>
+                    <a:stretch>
+                      <a:fillRect/>
+                    </a:stretch>
+                  </pic:blipFill>
+                  <pic:spPr>
+                    <a:xfrm>
+                      <a:off x="0" y="0"/>
+                      <a:ext cx="326088" cy="212451"/>
+                    </a:xfrm>
+                    <a:prstGeom prst="rect">
+                      <a:avLst/>
+                    </a:prstGeom>
+                  </pic:spPr>
+                </pic:pic>
+              </a:graphicData>
+            </a:graphic>
+          </wp:inline>
+        </w:drawing>
+      </w:r>
+      <w:r>
+        <w:rPr>
+          <w:rFonts w:ascii="Arial" w:hAnsi="Arial" w:cs="Arial"/>
+        </w:rPr>
+        <w:t xml:space="preserve"> . Com isso, será possível executar definindo uma porta especifica. Ao executar uma imagem, será apresentado em “</w:t>
+      </w:r>
+      <w:r>
+        <w:rPr>
+          <w:rFonts w:ascii="Arial" w:hAnsi="Arial" w:cs="Arial"/>
+          <w:b/>
+          <w:bCs/>
+        </w:rPr>
+        <w:t>containers</w:t>
+      </w:r>
+      <w:r>
+        <w:rPr>
+          <w:rFonts w:ascii="Arial" w:hAnsi="Arial" w:cs="Arial"/>
+        </w:rPr>
+        <w:t xml:space="preserve">” a imagem com sua respectiva porta. </w:t>
+      </w:r>
+      <w:r>
+        <w:rPr>
+          <w:noProof/>
+        </w:rPr>
+        <w:drawing>
+          <wp:inline distT="0" distB="0" distL="0" distR="0" wp14:anchorId="62EA1027" wp14:editId="37F5893D">
+            <wp:extent cx="334108" cy="209525"/>
+            <wp:effectExtent l="0" t="0" r="0" b="635"/>
+            <wp:docPr id="1606640741" name="Picture 1"/>
+            <wp:cNvGraphicFramePr>
+              <a:graphicFrameLocks xmlns:a="http://schemas.openxmlformats.org/drawingml/2006/main" noChangeAspect="1"/>
+            </wp:cNvGraphicFramePr>
+            <a:graphic xmlns:a="http://schemas.openxmlformats.org/drawingml/2006/main">
+              <a:graphicData uri="http://schemas.openxmlformats.org/drawingml/2006/picture">
+                <pic:pic xmlns:pic="http://schemas.openxmlformats.org/drawingml/2006/picture">
+                  <pic:nvPicPr>
+                    <pic:cNvPr id="1606640741" name=""/>
+                    <pic:cNvPicPr/>
+                  </pic:nvPicPr>
+                  <pic:blipFill>
+                    <a:blip r:embed="rId5"/>
+                    <a:stretch>
+                      <a:fillRect/>
+                    </a:stretch>
+                  </pic:blipFill>
+                  <pic:spPr>
+                    <a:xfrm>
+                      <a:off x="0" y="0"/>
+                      <a:ext cx="339526" cy="212923"/>
+                    </a:xfrm>
+                    <a:prstGeom prst="rect">
+                      <a:avLst/>
+                    </a:prstGeom>
+                  </pic:spPr>
+                </pic:pic>
+              </a:graphicData>
+            </a:graphic>
+          </wp:inline>
+        </w:drawing>
+      </w:r>
     </w:p>
     <w:sectPr>
       <w:pgSz w:w="11906" w:h="16838"/>

--- a/Docker.docx
+++ b/Docker.docx
@@ -4,7 +4,7 @@
   <w:body>
     <w:p>
       <w:pPr>
-        <w:pStyle w:val="Title"/>
+        <w:pStyle w:val="Ttulo"/>
       </w:pPr>
       <w:r>
         <w:t>Docker</w:t>
@@ -27,15 +27,55 @@
       <w:pPr>
         <w:rPr>
           <w:rFonts w:ascii="Arial" w:hAnsi="Arial" w:cs="Arial"/>
-          <w:b/>
-          <w:bCs/>
         </w:rPr>
       </w:pPr>
       <w:r>
         <w:rPr>
           <w:rFonts w:ascii="Arial" w:hAnsi="Arial" w:cs="Arial"/>
         </w:rPr>
-        <w:t>Projetos precisam ter o Dockerfile configurado.</w:t>
+        <w:t xml:space="preserve">Uma plataforma para construir, executar e </w:t>
+      </w:r>
+      <w:r>
+        <w:rPr>
+          <w:rFonts w:ascii="Arial" w:hAnsi="Arial" w:cs="Arial"/>
+        </w:rPr>
+        <w:t xml:space="preserve">transferir aplicações do ambiente de testes </w:t>
+      </w:r>
+      <w:r>
+        <w:rPr>
+          <w:rFonts w:ascii="Arial" w:hAnsi="Arial" w:cs="Arial"/>
+        </w:rPr>
+        <w:t>para o ambiente de produção</w:t>
+      </w:r>
+      <w:r>
+        <w:rPr>
+          <w:rFonts w:ascii="Arial" w:hAnsi="Arial" w:cs="Arial"/>
+        </w:rPr>
+        <w:t xml:space="preserve">. Na transferência, é enviado para produção também </w:t>
+      </w:r>
+      <w:r>
+        <w:rPr>
+          <w:rFonts w:ascii="Arial" w:hAnsi="Arial" w:cs="Arial"/>
+        </w:rPr>
+        <w:t>o “ambiente virtual”, evitando erros de produção.</w:t>
+      </w:r>
+      <w:r>
+        <w:rPr>
+          <w:rFonts w:ascii="Arial" w:hAnsi="Arial" w:cs="Arial"/>
+        </w:rPr>
+        <w:t xml:space="preserve"> Este ambiente virtual </w:t>
+      </w:r>
+      <w:r>
+        <w:rPr>
+          <w:rFonts w:ascii="Arial" w:hAnsi="Arial" w:cs="Arial"/>
+        </w:rPr>
+        <w:t xml:space="preserve">e todos os seus arquivos </w:t>
+      </w:r>
+      <w:r>
+        <w:rPr>
+          <w:rFonts w:ascii="Arial" w:hAnsi="Arial" w:cs="Arial"/>
+        </w:rPr>
+        <w:t>é o container.</w:t>
       </w:r>
     </w:p>
     <w:p>
@@ -49,81 +89,99 @@
       <w:r>
         <w:rPr>
           <w:rFonts w:ascii="Arial" w:hAnsi="Arial" w:cs="Arial"/>
-          <w:b/>
-          <w:bCs/>
-        </w:rPr>
-        <w:t>Construir imagem:</w:t>
+        </w:rPr>
+        <w:t xml:space="preserve">Projetos precisam ter o </w:t>
+      </w:r>
+      <w:proofErr w:type="spellStart"/>
+      <w:r>
+        <w:rPr>
+          <w:rFonts w:ascii="Arial" w:hAnsi="Arial" w:cs="Arial"/>
+        </w:rPr>
+        <w:t>Dockerfile</w:t>
+      </w:r>
+      <w:proofErr w:type="spellEnd"/>
+      <w:r>
+        <w:rPr>
+          <w:rFonts w:ascii="Arial" w:hAnsi="Arial" w:cs="Arial"/>
+        </w:rPr>
+        <w:t xml:space="preserve"> configurado.</w:t>
       </w:r>
     </w:p>
     <w:p>
       <w:pPr>
         <w:rPr>
           <w:rFonts w:ascii="Arial" w:hAnsi="Arial" w:cs="Arial"/>
+          <w:b/>
+          <w:bCs/>
         </w:rPr>
       </w:pPr>
       <w:r>
         <w:rPr>
           <w:rFonts w:ascii="Arial" w:hAnsi="Arial" w:cs="Arial"/>
-        </w:rPr>
-        <w:t>Imagens são utilizadas para executar containers.</w:t>
+          <w:b/>
+          <w:bCs/>
+        </w:rPr>
+        <w:t>Construir imagem:</w:t>
       </w:r>
     </w:p>
     <w:p>
       <w:pPr>
         <w:rPr>
           <w:rFonts w:ascii="Arial" w:hAnsi="Arial" w:cs="Arial"/>
-          <w:b/>
-          <w:bCs/>
         </w:rPr>
       </w:pPr>
       <w:r>
         <w:rPr>
           <w:rFonts w:ascii="Arial" w:hAnsi="Arial" w:cs="Arial"/>
         </w:rPr>
-        <w:t xml:space="preserve">No terminal, </w:t>
-      </w:r>
-      <w:r>
-        <w:rPr>
-          <w:rFonts w:ascii="Arial" w:hAnsi="Arial" w:cs="Arial"/>
-          <w:b/>
-          <w:bCs/>
-        </w:rPr>
-        <w:t>na pasta do projeto</w:t>
-      </w:r>
-      <w:r>
-        <w:rPr>
-          <w:rFonts w:ascii="Arial" w:hAnsi="Arial" w:cs="Arial"/>
-        </w:rPr>
-        <w:t xml:space="preserve">, executar: </w:t>
-      </w:r>
-      <w:r>
-        <w:rPr>
-          <w:rFonts w:ascii="Arial" w:hAnsi="Arial" w:cs="Arial"/>
-          <w:b/>
-          <w:bCs/>
-        </w:rPr>
-        <w:t>docker build -t nome .</w:t>
+        <w:t>Imagens são utilizadas para executar containers.</w:t>
       </w:r>
     </w:p>
     <w:p>
       <w:pPr>
         <w:rPr>
           <w:rFonts w:ascii="Arial" w:hAnsi="Arial" w:cs="Arial"/>
-        </w:rPr>
-      </w:pPr>
-      <w:r>
-        <w:rPr>
-          <w:rFonts w:ascii="Arial" w:hAnsi="Arial" w:cs="Arial"/>
           <w:b/>
           <w:bCs/>
         </w:rPr>
-        <w:t xml:space="preserve">“-t” </w:t>
-      </w:r>
-      <w:r>
-        <w:rPr>
-          <w:rFonts w:ascii="Arial" w:hAnsi="Arial" w:cs="Arial"/>
-        </w:rPr>
-        <w:t>indica o nome da imagem</w:t>
+      </w:pPr>
+      <w:r>
+        <w:rPr>
+          <w:rFonts w:ascii="Arial" w:hAnsi="Arial" w:cs="Arial"/>
+        </w:rPr>
+        <w:t xml:space="preserve">No terminal, </w:t>
+      </w:r>
+      <w:r>
+        <w:rPr>
+          <w:rFonts w:ascii="Arial" w:hAnsi="Arial" w:cs="Arial"/>
+          <w:b/>
+          <w:bCs/>
+        </w:rPr>
+        <w:t>na pasta do projeto</w:t>
+      </w:r>
+      <w:r>
+        <w:rPr>
+          <w:rFonts w:ascii="Arial" w:hAnsi="Arial" w:cs="Arial"/>
+        </w:rPr>
+        <w:t xml:space="preserve">, executar: </w:t>
+      </w:r>
+      <w:proofErr w:type="spellStart"/>
+      <w:r>
+        <w:rPr>
+          <w:rFonts w:ascii="Arial" w:hAnsi="Arial" w:cs="Arial"/>
+          <w:b/>
+          <w:bCs/>
+        </w:rPr>
+        <w:t>docker</w:t>
+      </w:r>
+      <w:proofErr w:type="spellEnd"/>
+      <w:r>
+        <w:rPr>
+          <w:rFonts w:ascii="Arial" w:hAnsi="Arial" w:cs="Arial"/>
+          <w:b/>
+          <w:bCs/>
+        </w:rPr>
+        <w:t xml:space="preserve"> build -t nome .</w:t>
       </w:r>
     </w:p>
     <w:p>
@@ -138,35 +196,13 @@
           <w:b/>
           <w:bCs/>
         </w:rPr>
-        <w:t>“.”</w:t>
-      </w:r>
-      <w:r>
-        <w:rPr>
-          <w:rFonts w:ascii="Arial" w:hAnsi="Arial" w:cs="Arial"/>
-          <w:b/>
-          <w:bCs/>
-        </w:rPr>
-        <w:t xml:space="preserve"> </w:t>
-      </w:r>
-      <w:r>
-        <w:rPr>
-          <w:rFonts w:ascii="Arial" w:hAnsi="Arial" w:cs="Arial"/>
-        </w:rPr>
-        <w:t xml:space="preserve">Indica o caminho do </w:t>
-      </w:r>
-      <w:r>
-        <w:rPr>
-          <w:rFonts w:ascii="Arial" w:hAnsi="Arial" w:cs="Arial"/>
-          <w:b/>
-          <w:bCs/>
-        </w:rPr>
-        <w:t>Dockerfile</w:t>
-      </w:r>
-      <w:r>
-        <w:rPr>
-          <w:rFonts w:ascii="Arial" w:hAnsi="Arial" w:cs="Arial"/>
-        </w:rPr>
-        <w:t>.</w:t>
+        <w:t xml:space="preserve">“-t” </w:t>
+      </w:r>
+      <w:r>
+        <w:rPr>
+          <w:rFonts w:ascii="Arial" w:hAnsi="Arial" w:cs="Arial"/>
+        </w:rPr>
+        <w:t>indica o nome da imagem</w:t>
       </w:r>
     </w:p>
     <w:p>
@@ -178,22 +214,81 @@
       <w:r>
         <w:rPr>
           <w:rFonts w:ascii="Arial" w:hAnsi="Arial" w:cs="Arial"/>
-        </w:rPr>
-        <w:t xml:space="preserve">Ao fazer isso, será apresentada a </w:t>
-      </w:r>
-      <w:r>
-        <w:rPr>
-          <w:rFonts w:ascii="Arial" w:hAnsi="Arial" w:cs="Arial"/>
           <w:b/>
           <w:bCs/>
         </w:rPr>
+        <w:t>“.”</w:t>
+      </w:r>
+      <w:r>
+        <w:rPr>
+          <w:rFonts w:ascii="Arial" w:hAnsi="Arial" w:cs="Arial"/>
+          <w:b/>
+          <w:bCs/>
+        </w:rPr>
+        <w:t xml:space="preserve"> </w:t>
+      </w:r>
+      <w:r>
+        <w:rPr>
+          <w:rFonts w:ascii="Arial" w:hAnsi="Arial" w:cs="Arial"/>
+        </w:rPr>
+        <w:t xml:space="preserve">Indica o caminho do </w:t>
+      </w:r>
+      <w:proofErr w:type="spellStart"/>
+      <w:r>
+        <w:rPr>
+          <w:rFonts w:ascii="Arial" w:hAnsi="Arial" w:cs="Arial"/>
+          <w:b/>
+          <w:bCs/>
+        </w:rPr>
+        <w:t>Dockerfile</w:t>
+      </w:r>
+      <w:proofErr w:type="spellEnd"/>
+      <w:r>
+        <w:rPr>
+          <w:rFonts w:ascii="Arial" w:hAnsi="Arial" w:cs="Arial"/>
+        </w:rPr>
+        <w:t>.</w:t>
+      </w:r>
+    </w:p>
+    <w:p>
+      <w:pPr>
+        <w:rPr>
+          <w:rFonts w:ascii="Arial" w:hAnsi="Arial" w:cs="Arial"/>
+        </w:rPr>
+      </w:pPr>
+      <w:r>
+        <w:rPr>
+          <w:rFonts w:ascii="Arial" w:hAnsi="Arial" w:cs="Arial"/>
+        </w:rPr>
+        <w:t xml:space="preserve">Ao fazer isso, será apresentada a </w:t>
+      </w:r>
+      <w:r>
+        <w:rPr>
+          <w:rFonts w:ascii="Arial" w:hAnsi="Arial" w:cs="Arial"/>
+          <w:b/>
+          <w:bCs/>
+        </w:rPr>
         <w:t xml:space="preserve">Imagem </w:t>
       </w:r>
       <w:r>
         <w:rPr>
           <w:rFonts w:ascii="Arial" w:hAnsi="Arial" w:cs="Arial"/>
         </w:rPr>
-        <w:t xml:space="preserve">na tab </w:t>
+        <w:t xml:space="preserve">na </w:t>
+      </w:r>
+      <w:proofErr w:type="spellStart"/>
+      <w:r>
+        <w:rPr>
+          <w:rFonts w:ascii="Arial" w:hAnsi="Arial" w:cs="Arial"/>
+        </w:rPr>
+        <w:t>tab</w:t>
+      </w:r>
+      <w:proofErr w:type="spellEnd"/>
+      <w:r>
+        <w:rPr>
+          <w:rFonts w:ascii="Arial" w:hAnsi="Arial" w:cs="Arial"/>
+        </w:rPr>
+        <w:t xml:space="preserve"> </w:t>
       </w:r>
       <w:r>
         <w:rPr>
@@ -715,11 +810,11 @@
     <w:name w:val="Normal"/>
     <w:qFormat/>
   </w:style>
-  <w:style w:type="paragraph" w:styleId="Heading1">
+  <w:style w:type="paragraph" w:styleId="Ttulo1">
     <w:name w:val="heading 1"/>
     <w:basedOn w:val="Normal"/>
     <w:next w:val="Normal"/>
-    <w:link w:val="Heading1Char"/>
+    <w:link w:val="Ttulo1Char"/>
     <w:uiPriority w:val="9"/>
     <w:qFormat/>
     <w:rsid w:val="008D2B3A"/>
@@ -736,11 +831,11 @@
       <w:szCs w:val="40"/>
     </w:rPr>
   </w:style>
-  <w:style w:type="paragraph" w:styleId="Heading2">
+  <w:style w:type="paragraph" w:styleId="Ttulo2">
     <w:name w:val="heading 2"/>
     <w:basedOn w:val="Normal"/>
     <w:next w:val="Normal"/>
-    <w:link w:val="Heading2Char"/>
+    <w:link w:val="Ttulo2Char"/>
     <w:uiPriority w:val="9"/>
     <w:semiHidden/>
     <w:unhideWhenUsed/>
@@ -759,11 +854,11 @@
       <w:szCs w:val="32"/>
     </w:rPr>
   </w:style>
-  <w:style w:type="paragraph" w:styleId="Heading3">
+  <w:style w:type="paragraph" w:styleId="Ttulo3">
     <w:name w:val="heading 3"/>
     <w:basedOn w:val="Normal"/>
     <w:next w:val="Normal"/>
-    <w:link w:val="Heading3Char"/>
+    <w:link w:val="Ttulo3Char"/>
     <w:uiPriority w:val="9"/>
     <w:semiHidden/>
     <w:unhideWhenUsed/>
@@ -782,11 +877,11 @@
       <w:szCs w:val="28"/>
     </w:rPr>
   </w:style>
-  <w:style w:type="paragraph" w:styleId="Heading4">
+  <w:style w:type="paragraph" w:styleId="Ttulo4">
     <w:name w:val="heading 4"/>
     <w:basedOn w:val="Normal"/>
     <w:next w:val="Normal"/>
-    <w:link w:val="Heading4Char"/>
+    <w:link w:val="Ttulo4Char"/>
     <w:uiPriority w:val="9"/>
     <w:semiHidden/>
     <w:unhideWhenUsed/>
@@ -805,11 +900,11 @@
       <w:color w:val="0F4761" w:themeColor="accent1" w:themeShade="BF"/>
     </w:rPr>
   </w:style>
-  <w:style w:type="paragraph" w:styleId="Heading5">
+  <w:style w:type="paragraph" w:styleId="Ttulo5">
     <w:name w:val="heading 5"/>
     <w:basedOn w:val="Normal"/>
     <w:next w:val="Normal"/>
-    <w:link w:val="Heading5Char"/>
+    <w:link w:val="Ttulo5Char"/>
     <w:uiPriority w:val="9"/>
     <w:semiHidden/>
     <w:unhideWhenUsed/>
@@ -826,11 +921,11 @@
       <w:color w:val="0F4761" w:themeColor="accent1" w:themeShade="BF"/>
     </w:rPr>
   </w:style>
-  <w:style w:type="paragraph" w:styleId="Heading6">
+  <w:style w:type="paragraph" w:styleId="Ttulo6">
     <w:name w:val="heading 6"/>
     <w:basedOn w:val="Normal"/>
     <w:next w:val="Normal"/>
-    <w:link w:val="Heading6Char"/>
+    <w:link w:val="Ttulo6Char"/>
     <w:uiPriority w:val="9"/>
     <w:semiHidden/>
     <w:unhideWhenUsed/>
@@ -849,11 +944,11 @@
       <w:color w:val="595959" w:themeColor="text1" w:themeTint="A6"/>
     </w:rPr>
   </w:style>
-  <w:style w:type="paragraph" w:styleId="Heading7">
+  <w:style w:type="paragraph" w:styleId="Ttulo7">
     <w:name w:val="heading 7"/>
     <w:basedOn w:val="Normal"/>
     <w:next w:val="Normal"/>
-    <w:link w:val="Heading7Char"/>
+    <w:link w:val="Ttulo7Char"/>
     <w:uiPriority w:val="9"/>
     <w:semiHidden/>
     <w:unhideWhenUsed/>
@@ -870,11 +965,11 @@
       <w:color w:val="595959" w:themeColor="text1" w:themeTint="A6"/>
     </w:rPr>
   </w:style>
-  <w:style w:type="paragraph" w:styleId="Heading8">
+  <w:style w:type="paragraph" w:styleId="Ttulo8">
     <w:name w:val="heading 8"/>
     <w:basedOn w:val="Normal"/>
     <w:next w:val="Normal"/>
-    <w:link w:val="Heading8Char"/>
+    <w:link w:val="Ttulo8Char"/>
     <w:uiPriority w:val="9"/>
     <w:semiHidden/>
     <w:unhideWhenUsed/>
@@ -893,11 +988,11 @@
       <w:color w:val="272727" w:themeColor="text1" w:themeTint="D8"/>
     </w:rPr>
   </w:style>
-  <w:style w:type="paragraph" w:styleId="Heading9">
+  <w:style w:type="paragraph" w:styleId="Ttulo9">
     <w:name w:val="heading 9"/>
     <w:basedOn w:val="Normal"/>
     <w:next w:val="Normal"/>
-    <w:link w:val="Heading9Char"/>
+    <w:link w:val="Ttulo9Char"/>
     <w:uiPriority w:val="9"/>
     <w:semiHidden/>
     <w:unhideWhenUsed/>
@@ -914,13 +1009,13 @@
       <w:color w:val="272727" w:themeColor="text1" w:themeTint="D8"/>
     </w:rPr>
   </w:style>
-  <w:style w:type="character" w:default="1" w:styleId="DefaultParagraphFont">
+  <w:style w:type="character" w:default="1" w:styleId="Fontepargpadro">
     <w:name w:val="Default Paragraph Font"/>
     <w:uiPriority w:val="1"/>
     <w:semiHidden/>
     <w:unhideWhenUsed/>
   </w:style>
-  <w:style w:type="table" w:default="1" w:styleId="TableNormal">
+  <w:style w:type="table" w:default="1" w:styleId="Tabelanormal">
     <w:name w:val="Normal Table"/>
     <w:uiPriority w:val="99"/>
     <w:semiHidden/>
@@ -935,16 +1030,16 @@
       </w:tblCellMar>
     </w:tblPr>
   </w:style>
-  <w:style w:type="numbering" w:default="1" w:styleId="NoList">
+  <w:style w:type="numbering" w:default="1" w:styleId="Semlista">
     <w:name w:val="No List"/>
     <w:uiPriority w:val="99"/>
     <w:semiHidden/>
     <w:unhideWhenUsed/>
   </w:style>
-  <w:style w:type="character" w:customStyle="1" w:styleId="Heading1Char">
-    <w:name w:val="Heading 1 Char"/>
-    <w:basedOn w:val="DefaultParagraphFont"/>
-    <w:link w:val="Heading1"/>
+  <w:style w:type="character" w:customStyle="1" w:styleId="Ttulo1Char">
+    <w:name w:val="Título 1 Char"/>
+    <w:basedOn w:val="Fontepargpadro"/>
+    <w:link w:val="Ttulo1"/>
     <w:uiPriority w:val="9"/>
     <w:rsid w:val="008D2B3A"/>
     <w:rPr>
@@ -954,10 +1049,10 @@
       <w:szCs w:val="40"/>
     </w:rPr>
   </w:style>
-  <w:style w:type="character" w:customStyle="1" w:styleId="Heading2Char">
-    <w:name w:val="Heading 2 Char"/>
-    <w:basedOn w:val="DefaultParagraphFont"/>
-    <w:link w:val="Heading2"/>
+  <w:style w:type="character" w:customStyle="1" w:styleId="Ttulo2Char">
+    <w:name w:val="Título 2 Char"/>
+    <w:basedOn w:val="Fontepargpadro"/>
+    <w:link w:val="Ttulo2"/>
     <w:uiPriority w:val="9"/>
     <w:semiHidden/>
     <w:rsid w:val="008D2B3A"/>
@@ -968,10 +1063,10 @@
       <w:szCs w:val="32"/>
     </w:rPr>
   </w:style>
-  <w:style w:type="character" w:customStyle="1" w:styleId="Heading3Char">
-    <w:name w:val="Heading 3 Char"/>
-    <w:basedOn w:val="DefaultParagraphFont"/>
-    <w:link w:val="Heading3"/>
+  <w:style w:type="character" w:customStyle="1" w:styleId="Ttulo3Char">
+    <w:name w:val="Título 3 Char"/>
+    <w:basedOn w:val="Fontepargpadro"/>
+    <w:link w:val="Ttulo3"/>
     <w:uiPriority w:val="9"/>
     <w:semiHidden/>
     <w:rsid w:val="008D2B3A"/>
@@ -982,10 +1077,10 @@
       <w:szCs w:val="28"/>
     </w:rPr>
   </w:style>
-  <w:style w:type="character" w:customStyle="1" w:styleId="Heading4Char">
-    <w:name w:val="Heading 4 Char"/>
-    <w:basedOn w:val="DefaultParagraphFont"/>
-    <w:link w:val="Heading4"/>
+  <w:style w:type="character" w:customStyle="1" w:styleId="Ttulo4Char">
+    <w:name w:val="Título 4 Char"/>
+    <w:basedOn w:val="Fontepargpadro"/>
+    <w:link w:val="Ttulo4"/>
     <w:uiPriority w:val="9"/>
     <w:semiHidden/>
     <w:rsid w:val="008D2B3A"/>
@@ -996,10 +1091,10 @@
       <w:color w:val="0F4761" w:themeColor="accent1" w:themeShade="BF"/>
     </w:rPr>
   </w:style>
-  <w:style w:type="character" w:customStyle="1" w:styleId="Heading5Char">
-    <w:name w:val="Heading 5 Char"/>
-    <w:basedOn w:val="DefaultParagraphFont"/>
-    <w:link w:val="Heading5"/>
+  <w:style w:type="character" w:customStyle="1" w:styleId="Ttulo5Char">
+    <w:name w:val="Título 5 Char"/>
+    <w:basedOn w:val="Fontepargpadro"/>
+    <w:link w:val="Ttulo5"/>
     <w:uiPriority w:val="9"/>
     <w:semiHidden/>
     <w:rsid w:val="008D2B3A"/>
@@ -1008,10 +1103,10 @@
       <w:color w:val="0F4761" w:themeColor="accent1" w:themeShade="BF"/>
     </w:rPr>
   </w:style>
-  <w:style w:type="character" w:customStyle="1" w:styleId="Heading6Char">
-    <w:name w:val="Heading 6 Char"/>
-    <w:basedOn w:val="DefaultParagraphFont"/>
-    <w:link w:val="Heading6"/>
+  <w:style w:type="character" w:customStyle="1" w:styleId="Ttulo6Char">
+    <w:name w:val="Título 6 Char"/>
+    <w:basedOn w:val="Fontepargpadro"/>
+    <w:link w:val="Ttulo6"/>
     <w:uiPriority w:val="9"/>
     <w:semiHidden/>
     <w:rsid w:val="008D2B3A"/>
@@ -1022,10 +1117,10 @@
       <w:color w:val="595959" w:themeColor="text1" w:themeTint="A6"/>
     </w:rPr>
   </w:style>
-  <w:style w:type="character" w:customStyle="1" w:styleId="Heading7Char">
-    <w:name w:val="Heading 7 Char"/>
-    <w:basedOn w:val="DefaultParagraphFont"/>
-    <w:link w:val="Heading7"/>
+  <w:style w:type="character" w:customStyle="1" w:styleId="Ttulo7Char">
+    <w:name w:val="Título 7 Char"/>
+    <w:basedOn w:val="Fontepargpadro"/>
+    <w:link w:val="Ttulo7"/>
     <w:uiPriority w:val="9"/>
     <w:semiHidden/>
     <w:rsid w:val="008D2B3A"/>
@@ -1034,10 +1129,10 @@
       <w:color w:val="595959" w:themeColor="text1" w:themeTint="A6"/>
     </w:rPr>
   </w:style>
-  <w:style w:type="character" w:customStyle="1" w:styleId="Heading8Char">
-    <w:name w:val="Heading 8 Char"/>
-    <w:basedOn w:val="DefaultParagraphFont"/>
-    <w:link w:val="Heading8"/>
+  <w:style w:type="character" w:customStyle="1" w:styleId="Ttulo8Char">
+    <w:name w:val="Título 8 Char"/>
+    <w:basedOn w:val="Fontepargpadro"/>
+    <w:link w:val="Ttulo8"/>
     <w:uiPriority w:val="9"/>
     <w:semiHidden/>
     <w:rsid w:val="008D2B3A"/>
@@ -1048,10 +1143,10 @@
       <w:color w:val="272727" w:themeColor="text1" w:themeTint="D8"/>
     </w:rPr>
   </w:style>
-  <w:style w:type="character" w:customStyle="1" w:styleId="Heading9Char">
-    <w:name w:val="Heading 9 Char"/>
-    <w:basedOn w:val="DefaultParagraphFont"/>
-    <w:link w:val="Heading9"/>
+  <w:style w:type="character" w:customStyle="1" w:styleId="Ttulo9Char">
+    <w:name w:val="Título 9 Char"/>
+    <w:basedOn w:val="Fontepargpadro"/>
+    <w:link w:val="Ttulo9"/>
     <w:uiPriority w:val="9"/>
     <w:semiHidden/>
     <w:rsid w:val="008D2B3A"/>
@@ -1060,11 +1155,11 @@
       <w:color w:val="272727" w:themeColor="text1" w:themeTint="D8"/>
     </w:rPr>
   </w:style>
-  <w:style w:type="paragraph" w:styleId="Title">
+  <w:style w:type="paragraph" w:styleId="Ttulo">
     <w:name w:val="Title"/>
     <w:basedOn w:val="Normal"/>
     <w:next w:val="Normal"/>
-    <w:link w:val="TitleChar"/>
+    <w:link w:val="TtuloChar"/>
     <w:uiPriority w:val="10"/>
     <w:qFormat/>
     <w:rsid w:val="008D2B3A"/>
@@ -1080,10 +1175,10 @@
       <w:szCs w:val="56"/>
     </w:rPr>
   </w:style>
-  <w:style w:type="character" w:customStyle="1" w:styleId="TitleChar">
-    <w:name w:val="Title Char"/>
-    <w:basedOn w:val="DefaultParagraphFont"/>
-    <w:link w:val="Title"/>
+  <w:style w:type="character" w:customStyle="1" w:styleId="TtuloChar">
+    <w:name w:val="Título Char"/>
+    <w:basedOn w:val="Fontepargpadro"/>
+    <w:link w:val="Ttulo"/>
     <w:uiPriority w:val="10"/>
     <w:rsid w:val="008D2B3A"/>
     <w:rPr>
@@ -1094,11 +1189,11 @@
       <w:szCs w:val="56"/>
     </w:rPr>
   </w:style>
-  <w:style w:type="paragraph" w:styleId="Subtitle">
+  <w:style w:type="paragraph" w:styleId="Subttulo">
     <w:name w:val="Subtitle"/>
     <w:basedOn w:val="Normal"/>
     <w:next w:val="Normal"/>
-    <w:link w:val="SubtitleChar"/>
+    <w:link w:val="SubttuloChar"/>
     <w:uiPriority w:val="11"/>
     <w:qFormat/>
     <w:rsid w:val="008D2B3A"/>
@@ -1115,10 +1210,10 @@
       <w:szCs w:val="28"/>
     </w:rPr>
   </w:style>
-  <w:style w:type="character" w:customStyle="1" w:styleId="SubtitleChar">
-    <w:name w:val="Subtitle Char"/>
-    <w:basedOn w:val="DefaultParagraphFont"/>
-    <w:link w:val="Subtitle"/>
+  <w:style w:type="character" w:customStyle="1" w:styleId="SubttuloChar">
+    <w:name w:val="Subtítulo Char"/>
+    <w:basedOn w:val="Fontepargpadro"/>
+    <w:link w:val="Subttulo"/>
     <w:uiPriority w:val="11"/>
     <w:rsid w:val="008D2B3A"/>
     <w:rPr>
@@ -1129,11 +1224,11 @@
       <w:szCs w:val="28"/>
     </w:rPr>
   </w:style>
-  <w:style w:type="paragraph" w:styleId="Quote">
+  <w:style w:type="paragraph" w:styleId="Citao">
     <w:name w:val="Quote"/>
     <w:basedOn w:val="Normal"/>
     <w:next w:val="Normal"/>
-    <w:link w:val="QuoteChar"/>
+    <w:link w:val="CitaoChar"/>
     <w:uiPriority w:val="29"/>
     <w:qFormat/>
     <w:rsid w:val="008D2B3A"/>
@@ -1147,10 +1242,10 @@
       <w:color w:val="404040" w:themeColor="text1" w:themeTint="BF"/>
     </w:rPr>
   </w:style>
-  <w:style w:type="character" w:customStyle="1" w:styleId="QuoteChar">
-    <w:name w:val="Quote Char"/>
-    <w:basedOn w:val="DefaultParagraphFont"/>
-    <w:link w:val="Quote"/>
+  <w:style w:type="character" w:customStyle="1" w:styleId="CitaoChar">
+    <w:name w:val="Citação Char"/>
+    <w:basedOn w:val="Fontepargpadro"/>
+    <w:link w:val="Citao"/>
     <w:uiPriority w:val="29"/>
     <w:rsid w:val="008D2B3A"/>
     <w:rPr>
@@ -1159,7 +1254,7 @@
       <w:color w:val="404040" w:themeColor="text1" w:themeTint="BF"/>
     </w:rPr>
   </w:style>
-  <w:style w:type="paragraph" w:styleId="ListParagraph">
+  <w:style w:type="paragraph" w:styleId="PargrafodaLista">
     <w:name w:val="List Paragraph"/>
     <w:basedOn w:val="Normal"/>
     <w:uiPriority w:val="34"/>
@@ -1170,9 +1265,9 @@
       <w:contextualSpacing/>
     </w:pPr>
   </w:style>
-  <w:style w:type="character" w:styleId="IntenseEmphasis">
+  <w:style w:type="character" w:styleId="nfaseIntensa">
     <w:name w:val="Intense Emphasis"/>
-    <w:basedOn w:val="DefaultParagraphFont"/>
+    <w:basedOn w:val="Fontepargpadro"/>
     <w:uiPriority w:val="21"/>
     <w:qFormat/>
     <w:rsid w:val="008D2B3A"/>
@@ -1182,11 +1277,11 @@
       <w:color w:val="0F4761" w:themeColor="accent1" w:themeShade="BF"/>
     </w:rPr>
   </w:style>
-  <w:style w:type="paragraph" w:styleId="IntenseQuote">
+  <w:style w:type="paragraph" w:styleId="CitaoIntensa">
     <w:name w:val="Intense Quote"/>
     <w:basedOn w:val="Normal"/>
     <w:next w:val="Normal"/>
-    <w:link w:val="IntenseQuoteChar"/>
+    <w:link w:val="CitaoIntensaChar"/>
     <w:uiPriority w:val="30"/>
     <w:qFormat/>
     <w:rsid w:val="008D2B3A"/>
@@ -1205,10 +1300,10 @@
       <w:color w:val="0F4761" w:themeColor="accent1" w:themeShade="BF"/>
     </w:rPr>
   </w:style>
-  <w:style w:type="character" w:customStyle="1" w:styleId="IntenseQuoteChar">
-    <w:name w:val="Intense Quote Char"/>
-    <w:basedOn w:val="DefaultParagraphFont"/>
-    <w:link w:val="IntenseQuote"/>
+  <w:style w:type="character" w:customStyle="1" w:styleId="CitaoIntensaChar">
+    <w:name w:val="Citação Intensa Char"/>
+    <w:basedOn w:val="Fontepargpadro"/>
+    <w:link w:val="CitaoIntensa"/>
     <w:uiPriority w:val="30"/>
     <w:rsid w:val="008D2B3A"/>
     <w:rPr>
@@ -1217,9 +1312,9 @@
       <w:color w:val="0F4761" w:themeColor="accent1" w:themeShade="BF"/>
     </w:rPr>
   </w:style>
-  <w:style w:type="character" w:styleId="IntenseReference">
+  <w:style w:type="character" w:styleId="RefernciaIntensa">
     <w:name w:val="Intense Reference"/>
-    <w:basedOn w:val="DefaultParagraphFont"/>
+    <w:basedOn w:val="Fontepargpadro"/>
     <w:uiPriority w:val="32"/>
     <w:qFormat/>
     <w:rsid w:val="008D2B3A"/>

--- a/Docker.docx
+++ b/Docker.docx
@@ -4,7 +4,7 @@
   <w:body>
     <w:p>
       <w:pPr>
-        <w:pStyle w:val="Ttulo"/>
+        <w:pStyle w:val="Title"/>
       </w:pPr>
       <w:r>
         <w:t>Docker</w:t>
@@ -90,51 +90,36 @@
         <w:rPr>
           <w:rFonts w:ascii="Arial" w:hAnsi="Arial" w:cs="Arial"/>
         </w:rPr>
-        <w:t xml:space="preserve">Projetos precisam ter o </w:t>
-      </w:r>
-      <w:proofErr w:type="spellStart"/>
-      <w:r>
-        <w:rPr>
-          <w:rFonts w:ascii="Arial" w:hAnsi="Arial" w:cs="Arial"/>
-        </w:rPr>
-        <w:t>Dockerfile</w:t>
-      </w:r>
-      <w:proofErr w:type="spellEnd"/>
-      <w:r>
-        <w:rPr>
-          <w:rFonts w:ascii="Arial" w:hAnsi="Arial" w:cs="Arial"/>
-        </w:rPr>
-        <w:t xml:space="preserve"> configurado.</w:t>
-      </w:r>
-    </w:p>
-    <w:p>
-      <w:pPr>
+        <w:t>Diferente de VMs, o Docker roda as aplicações de maneira isolada, sem instalar vários Sistemas Operacionais e utilizando o mesmo hardware (sem necessidade de fazer espécies de partições no disco).</w:t>
+      </w:r>
+      <w:r>
         <w:rPr>
           <w:rFonts w:ascii="Arial" w:hAnsi="Arial" w:cs="Arial"/>
           <w:b/>
           <w:bCs/>
         </w:rPr>
-      </w:pPr>
-      <w:r>
+        <w:t xml:space="preserve"> </w:t>
+      </w:r>
+      <w:r>
+        <w:rPr>
+          <w:rFonts w:ascii="Arial" w:hAnsi="Arial" w:cs="Arial"/>
+        </w:rPr>
+        <w:t>Isso deixa mais rápido, pois para executar a aplicação, não é necessário iniciar o S.O específico.</w:t>
+      </w:r>
+    </w:p>
+    <w:p>
+      <w:pPr>
         <w:rPr>
           <w:rFonts w:ascii="Arial" w:hAnsi="Arial" w:cs="Arial"/>
           <w:b/>
           <w:bCs/>
         </w:rPr>
-        <w:t>Construir imagem:</w:t>
-      </w:r>
-    </w:p>
-    <w:p>
-      <w:pPr>
-        <w:rPr>
-          <w:rFonts w:ascii="Arial" w:hAnsi="Arial" w:cs="Arial"/>
-        </w:rPr>
-      </w:pPr>
-      <w:r>
-        <w:rPr>
-          <w:rFonts w:ascii="Arial" w:hAnsi="Arial" w:cs="Arial"/>
-        </w:rPr>
-        <w:t>Imagens são utilizadas para executar containers.</w:t>
+      </w:pPr>
+      <w:r>
+        <w:rPr>
+          <w:rFonts w:ascii="Arial" w:hAnsi="Arial" w:cs="Arial"/>
+        </w:rPr>
+        <w:t>Projetos precisam ter o Dockerfile configurado.</w:t>
       </w:r>
     </w:p>
     <w:p>
@@ -148,119 +133,130 @@
       <w:r>
         <w:rPr>
           <w:rFonts w:ascii="Arial" w:hAnsi="Arial" w:cs="Arial"/>
-        </w:rPr>
-        <w:t xml:space="preserve">No terminal, </w:t>
-      </w:r>
-      <w:r>
-        <w:rPr>
-          <w:rFonts w:ascii="Arial" w:hAnsi="Arial" w:cs="Arial"/>
           <w:b/>
           <w:bCs/>
         </w:rPr>
-        <w:t>na pasta do projeto</w:t>
-      </w:r>
-      <w:r>
-        <w:rPr>
-          <w:rFonts w:ascii="Arial" w:hAnsi="Arial" w:cs="Arial"/>
-        </w:rPr>
-        <w:t xml:space="preserve">, executar: </w:t>
-      </w:r>
-      <w:proofErr w:type="spellStart"/>
+        <w:t>Imagem Docker</w:t>
+      </w:r>
       <w:r>
         <w:rPr>
           <w:rFonts w:ascii="Arial" w:hAnsi="Arial" w:cs="Arial"/>
           <w:b/>
           <w:bCs/>
         </w:rPr>
-        <w:t>docker</w:t>
-      </w:r>
-      <w:proofErr w:type="spellEnd"/>
-      <w:r>
+        <w:t>:</w:t>
+      </w:r>
+    </w:p>
+    <w:p>
+      <w:pPr>
+        <w:rPr>
+          <w:rFonts w:ascii="Arial" w:hAnsi="Arial" w:cs="Arial"/>
+        </w:rPr>
+      </w:pPr>
+      <w:r>
+        <w:rPr>
+          <w:rFonts w:ascii="Arial" w:hAnsi="Arial" w:cs="Arial"/>
+        </w:rPr>
+        <w:t>Imagem é a aplicação (front, back, db etc) junto com o DockerFile, contendo também um “pedaço do Sistema Operacional”, o ambiente (exemplo Node), eventuais libraries e variáveis.</w:t>
+      </w:r>
+    </w:p>
+    <w:p>
+      <w:pPr>
+        <w:rPr>
+          <w:rFonts w:ascii="Arial" w:hAnsi="Arial" w:cs="Arial"/>
+        </w:rPr>
+      </w:pPr>
+      <w:r>
+        <w:rPr>
+          <w:rFonts w:ascii="Arial" w:hAnsi="Arial" w:cs="Arial"/>
+        </w:rPr>
+        <w:t>A partir dessa imagem, são gerados os containers que vão levar tudo isso(imagem) para outro ambiente.</w:t>
+      </w:r>
+    </w:p>
+    <w:p>
+      <w:pPr>
+        <w:rPr>
+          <w:rFonts w:ascii="Arial" w:hAnsi="Arial" w:cs="Arial"/>
+        </w:rPr>
+      </w:pPr>
+      <w:r>
+        <w:rPr>
+          <w:rFonts w:ascii="Arial" w:hAnsi="Arial" w:cs="Arial"/>
+        </w:rPr>
+        <w:t>O DockerFile é o arquivo de configuração do Docker.</w:t>
+      </w:r>
+    </w:p>
+    <w:p>
+      <w:pPr>
         <w:rPr>
           <w:rFonts w:ascii="Arial" w:hAnsi="Arial" w:cs="Arial"/>
           <w:b/>
           <w:bCs/>
         </w:rPr>
-        <w:t xml:space="preserve"> build -t nome .</w:t>
-      </w:r>
-    </w:p>
-    <w:p>
-      <w:pPr>
-        <w:rPr>
-          <w:rFonts w:ascii="Arial" w:hAnsi="Arial" w:cs="Arial"/>
-        </w:rPr>
-      </w:pPr>
+      </w:pPr>
+      <w:r>
+        <w:rPr>
+          <w:rFonts w:ascii="Arial" w:hAnsi="Arial" w:cs="Arial"/>
+        </w:rPr>
+        <w:t xml:space="preserve">No terminal, </w:t>
+      </w:r>
       <w:r>
         <w:rPr>
           <w:rFonts w:ascii="Arial" w:hAnsi="Arial" w:cs="Arial"/>
           <w:b/>
           <w:bCs/>
         </w:rPr>
-        <w:t xml:space="preserve">“-t” </w:t>
-      </w:r>
-      <w:r>
-        <w:rPr>
-          <w:rFonts w:ascii="Arial" w:hAnsi="Arial" w:cs="Arial"/>
-        </w:rPr>
-        <w:t>indica o nome da imagem</w:t>
-      </w:r>
-    </w:p>
-    <w:p>
-      <w:pPr>
-        <w:rPr>
-          <w:rFonts w:ascii="Arial" w:hAnsi="Arial" w:cs="Arial"/>
-        </w:rPr>
-      </w:pPr>
+        <w:t>na pasta do projeto</w:t>
+      </w:r>
+      <w:r>
+        <w:rPr>
+          <w:rFonts w:ascii="Arial" w:hAnsi="Arial" w:cs="Arial"/>
+        </w:rPr>
+        <w:t xml:space="preserve">, executar: </w:t>
+      </w:r>
       <w:r>
         <w:rPr>
           <w:rFonts w:ascii="Arial" w:hAnsi="Arial" w:cs="Arial"/>
           <w:b/>
           <w:bCs/>
         </w:rPr>
-        <w:t>“.”</w:t>
-      </w:r>
+        <w:t>docker build -t nome .</w:t>
+      </w:r>
+    </w:p>
+    <w:p>
+      <w:pPr>
+        <w:rPr>
+          <w:rFonts w:ascii="Arial" w:hAnsi="Arial" w:cs="Arial"/>
+        </w:rPr>
+      </w:pPr>
       <w:r>
         <w:rPr>
           <w:rFonts w:ascii="Arial" w:hAnsi="Arial" w:cs="Arial"/>
           <w:b/>
           <w:bCs/>
         </w:rPr>
-        <w:t xml:space="preserve"> </w:t>
-      </w:r>
-      <w:r>
-        <w:rPr>
-          <w:rFonts w:ascii="Arial" w:hAnsi="Arial" w:cs="Arial"/>
-        </w:rPr>
-        <w:t xml:space="preserve">Indica o caminho do </w:t>
-      </w:r>
-      <w:proofErr w:type="spellStart"/>
+        <w:t xml:space="preserve">“-t” </w:t>
+      </w:r>
+      <w:r>
+        <w:rPr>
+          <w:rFonts w:ascii="Arial" w:hAnsi="Arial" w:cs="Arial"/>
+        </w:rPr>
+        <w:t>indica o nome da imagem</w:t>
+      </w:r>
+    </w:p>
+    <w:p>
+      <w:pPr>
+        <w:rPr>
+          <w:rFonts w:ascii="Arial" w:hAnsi="Arial" w:cs="Arial"/>
+        </w:rPr>
+      </w:pPr>
       <w:r>
         <w:rPr>
           <w:rFonts w:ascii="Arial" w:hAnsi="Arial" w:cs="Arial"/>
           <w:b/>
           <w:bCs/>
         </w:rPr>
-        <w:t>Dockerfile</w:t>
-      </w:r>
-      <w:proofErr w:type="spellEnd"/>
-      <w:r>
-        <w:rPr>
-          <w:rFonts w:ascii="Arial" w:hAnsi="Arial" w:cs="Arial"/>
-        </w:rPr>
-        <w:t>.</w:t>
-      </w:r>
-    </w:p>
-    <w:p>
-      <w:pPr>
-        <w:rPr>
-          <w:rFonts w:ascii="Arial" w:hAnsi="Arial" w:cs="Arial"/>
-        </w:rPr>
-      </w:pPr>
-      <w:r>
-        <w:rPr>
-          <w:rFonts w:ascii="Arial" w:hAnsi="Arial" w:cs="Arial"/>
-        </w:rPr>
-        <w:t xml:space="preserve">Ao fazer isso, será apresentada a </w:t>
+        <w:t>“.”</w:t>
       </w:r>
       <w:r>
         <w:rPr>
@@ -268,27 +264,54 @@
           <w:b/>
           <w:bCs/>
         </w:rPr>
+        <w:t xml:space="preserve"> </w:t>
+      </w:r>
+      <w:r>
+        <w:rPr>
+          <w:rFonts w:ascii="Arial" w:hAnsi="Arial" w:cs="Arial"/>
+        </w:rPr>
+        <w:t xml:space="preserve">Indica o caminho do </w:t>
+      </w:r>
+      <w:r>
+        <w:rPr>
+          <w:rFonts w:ascii="Arial" w:hAnsi="Arial" w:cs="Arial"/>
+          <w:b/>
+          <w:bCs/>
+        </w:rPr>
+        <w:t>Dockerfile</w:t>
+      </w:r>
+      <w:r>
+        <w:rPr>
+          <w:rFonts w:ascii="Arial" w:hAnsi="Arial" w:cs="Arial"/>
+        </w:rPr>
+        <w:t>.</w:t>
+      </w:r>
+    </w:p>
+    <w:p>
+      <w:pPr>
+        <w:rPr>
+          <w:rFonts w:ascii="Arial" w:hAnsi="Arial" w:cs="Arial"/>
+        </w:rPr>
+      </w:pPr>
+      <w:r>
+        <w:rPr>
+          <w:rFonts w:ascii="Arial" w:hAnsi="Arial" w:cs="Arial"/>
+        </w:rPr>
+        <w:t xml:space="preserve">Ao fazer isso, será apresentada a </w:t>
+      </w:r>
+      <w:r>
+        <w:rPr>
+          <w:rFonts w:ascii="Arial" w:hAnsi="Arial" w:cs="Arial"/>
+          <w:b/>
+          <w:bCs/>
+        </w:rPr>
         <w:t xml:space="preserve">Imagem </w:t>
       </w:r>
       <w:r>
         <w:rPr>
           <w:rFonts w:ascii="Arial" w:hAnsi="Arial" w:cs="Arial"/>
         </w:rPr>
-        <w:t xml:space="preserve">na </w:t>
-      </w:r>
-      <w:proofErr w:type="spellStart"/>
-      <w:r>
-        <w:rPr>
-          <w:rFonts w:ascii="Arial" w:hAnsi="Arial" w:cs="Arial"/>
-        </w:rPr>
-        <w:t>tab</w:t>
-      </w:r>
-      <w:proofErr w:type="spellEnd"/>
-      <w:r>
-        <w:rPr>
-          <w:rFonts w:ascii="Arial" w:hAnsi="Arial" w:cs="Arial"/>
-        </w:rPr>
-        <w:t xml:space="preserve"> </w:t>
+        <w:t xml:space="preserve">na tab </w:t>
       </w:r>
       <w:r>
         <w:rPr>
@@ -342,7 +365,19 @@
         <w:rPr>
           <w:rFonts w:ascii="Arial" w:hAnsi="Arial" w:cs="Arial"/>
         </w:rPr>
-        <w:t xml:space="preserve"> . Com isso, será possível executar definindo uma porta especifica. Ao executar uma imagem, será apresentado em “</w:t>
+        <w:t xml:space="preserve"> . Com isso, será possível executar definindo uma porta </w:t>
+      </w:r>
+      <w:r>
+        <w:rPr>
+          <w:rFonts w:ascii="Arial" w:hAnsi="Arial" w:cs="Arial"/>
+        </w:rPr>
+        <w:t>específica</w:t>
+      </w:r>
+      <w:r>
+        <w:rPr>
+          <w:rFonts w:ascii="Arial" w:hAnsi="Arial" w:cs="Arial"/>
+        </w:rPr>
+        <w:t>. Ao executar uma imagem, será apresentado em “</w:t>
       </w:r>
       <w:r>
         <w:rPr>
@@ -391,6 +426,165 @@
                     <a:prstGeom prst="rect">
                       <a:avLst/>
                     </a:prstGeom>
+                  </pic:spPr>
+                </pic:pic>
+              </a:graphicData>
+            </a:graphic>
+          </wp:inline>
+        </w:drawing>
+      </w:r>
+    </w:p>
+    <w:p>
+      <w:pPr>
+        <w:rPr>
+          <w:rFonts w:ascii="Arial" w:hAnsi="Arial" w:cs="Arial"/>
+        </w:rPr>
+      </w:pPr>
+    </w:p>
+    <w:p>
+      <w:pPr>
+        <w:rPr>
+          <w:rFonts w:ascii="Arial" w:hAnsi="Arial" w:cs="Arial"/>
+        </w:rPr>
+      </w:pPr>
+    </w:p>
+    <w:p>
+      <w:pPr>
+        <w:rPr>
+          <w:rFonts w:ascii="Arial" w:hAnsi="Arial" w:cs="Arial"/>
+        </w:rPr>
+      </w:pPr>
+    </w:p>
+    <w:p>
+      <w:pPr>
+        <w:rPr>
+          <w:rFonts w:ascii="Arial" w:hAnsi="Arial" w:cs="Arial"/>
+        </w:rPr>
+      </w:pPr>
+    </w:p>
+    <w:p>
+      <w:pPr>
+        <w:rPr>
+          <w:rFonts w:ascii="Arial" w:hAnsi="Arial" w:cs="Arial"/>
+        </w:rPr>
+      </w:pPr>
+    </w:p>
+    <w:p>
+      <w:pPr>
+        <w:rPr>
+          <w:rFonts w:ascii="Arial" w:hAnsi="Arial" w:cs="Arial"/>
+        </w:rPr>
+      </w:pPr>
+    </w:p>
+    <w:p>
+      <w:pPr>
+        <w:rPr>
+          <w:rFonts w:ascii="Arial" w:hAnsi="Arial" w:cs="Arial"/>
+        </w:rPr>
+      </w:pPr>
+    </w:p>
+    <w:p>
+      <w:pPr>
+        <w:rPr>
+          <w:rFonts w:ascii="Arial" w:hAnsi="Arial" w:cs="Arial"/>
+        </w:rPr>
+      </w:pPr>
+    </w:p>
+    <w:p>
+      <w:pPr>
+        <w:rPr>
+          <w:rFonts w:ascii="Arial" w:hAnsi="Arial" w:cs="Arial"/>
+        </w:rPr>
+      </w:pPr>
+    </w:p>
+    <w:p>
+      <w:pPr>
+        <w:rPr>
+          <w:rFonts w:ascii="Arial" w:hAnsi="Arial" w:cs="Arial"/>
+        </w:rPr>
+      </w:pPr>
+    </w:p>
+    <w:p>
+      <w:pPr>
+        <w:rPr>
+          <w:rFonts w:ascii="Arial" w:hAnsi="Arial" w:cs="Arial"/>
+        </w:rPr>
+      </w:pPr>
+      <w:r>
+        <w:rPr>
+          <w:rFonts w:ascii="Arial" w:hAnsi="Arial" w:cs="Arial"/>
+        </w:rPr>
+        <w:br w:type="page"/>
+      </w:r>
+    </w:p>
+    <w:p>
+      <w:pPr>
+        <w:rPr>
+          <w:rFonts w:ascii="Arial" w:hAnsi="Arial" w:cs="Arial"/>
+          <w:b/>
+          <w:bCs/>
+        </w:rPr>
+      </w:pPr>
+      <w:r>
+        <w:rPr>
+          <w:rFonts w:ascii="Arial" w:hAnsi="Arial" w:cs="Arial"/>
+        </w:rPr>
+        <w:lastRenderedPageBreak/>
+        <w:t>Comandos Windows e seus equivalentes em Linux</w:t>
+      </w:r>
+    </w:p>
+    <w:p>
+      <w:pPr>
+        <w:rPr>
+          <w:rFonts w:ascii="Arial" w:hAnsi="Arial" w:cs="Arial"/>
+        </w:rPr>
+      </w:pPr>
+      <w:r>
+        <w:rPr>
+          <w:noProof/>
+        </w:rPr>
+        <w:drawing>
+          <wp:inline distT="0" distB="0" distL="0" distR="0" wp14:anchorId="214F884C" wp14:editId="0FE14D35">
+            <wp:extent cx="3459945" cy="8251545"/>
+            <wp:effectExtent l="0" t="0" r="7620" b="0"/>
+            <wp:docPr id="1648540291" name="Picture 1" descr="A screenshot of a computer&#10;&#10;AI-generated content may be incorrect."/>
+            <wp:cNvGraphicFramePr>
+              <a:graphicFrameLocks xmlns:a="http://schemas.openxmlformats.org/drawingml/2006/main" noChangeAspect="1"/>
+            </wp:cNvGraphicFramePr>
+            <a:graphic xmlns:a="http://schemas.openxmlformats.org/drawingml/2006/main">
+              <a:graphicData uri="http://schemas.openxmlformats.org/drawingml/2006/picture">
+                <pic:pic xmlns:pic="http://schemas.openxmlformats.org/drawingml/2006/picture">
+                  <pic:nvPicPr>
+                    <pic:cNvPr id="1648540291" name="Picture 1" descr="A screenshot of a computer&#10;&#10;AI-generated content may be incorrect."/>
+                    <pic:cNvPicPr>
+                      <a:picLocks noChangeAspect="1" noChangeArrowheads="1"/>
+                    </pic:cNvPicPr>
+                  </pic:nvPicPr>
+                  <pic:blipFill>
+                    <a:blip r:embed="rId6" cstate="print">
+                      <a:extLst>
+                        <a:ext uri="{28A0092B-C50C-407E-A947-70E740481C1C}">
+                          <a14:useLocalDpi xmlns:a14="http://schemas.microsoft.com/office/drawing/2010/main" val="0"/>
+                        </a:ext>
+                      </a:extLst>
+                    </a:blip>
+                    <a:srcRect/>
+                    <a:stretch>
+                      <a:fillRect/>
+                    </a:stretch>
+                  </pic:blipFill>
+                  <pic:spPr bwMode="auto">
+                    <a:xfrm>
+                      <a:off x="0" y="0"/>
+                      <a:ext cx="3467410" cy="8269348"/>
+                    </a:xfrm>
+                    <a:prstGeom prst="rect">
+                      <a:avLst/>
+                    </a:prstGeom>
+                    <a:noFill/>
+                    <a:ln>
+                      <a:noFill/>
+                    </a:ln>
                   </pic:spPr>
                 </pic:pic>
               </a:graphicData>
@@ -810,11 +1004,11 @@
     <w:name w:val="Normal"/>
     <w:qFormat/>
   </w:style>
-  <w:style w:type="paragraph" w:styleId="Ttulo1">
+  <w:style w:type="paragraph" w:styleId="Heading1">
     <w:name w:val="heading 1"/>
     <w:basedOn w:val="Normal"/>
     <w:next w:val="Normal"/>
-    <w:link w:val="Ttulo1Char"/>
+    <w:link w:val="Heading1Char"/>
     <w:uiPriority w:val="9"/>
     <w:qFormat/>
     <w:rsid w:val="008D2B3A"/>
@@ -831,11 +1025,11 @@
       <w:szCs w:val="40"/>
     </w:rPr>
   </w:style>
-  <w:style w:type="paragraph" w:styleId="Ttulo2">
+  <w:style w:type="paragraph" w:styleId="Heading2">
     <w:name w:val="heading 2"/>
     <w:basedOn w:val="Normal"/>
     <w:next w:val="Normal"/>
-    <w:link w:val="Ttulo2Char"/>
+    <w:link w:val="Heading2Char"/>
     <w:uiPriority w:val="9"/>
     <w:semiHidden/>
     <w:unhideWhenUsed/>
@@ -854,11 +1048,11 @@
       <w:szCs w:val="32"/>
     </w:rPr>
   </w:style>
-  <w:style w:type="paragraph" w:styleId="Ttulo3">
+  <w:style w:type="paragraph" w:styleId="Heading3">
     <w:name w:val="heading 3"/>
     <w:basedOn w:val="Normal"/>
     <w:next w:val="Normal"/>
-    <w:link w:val="Ttulo3Char"/>
+    <w:link w:val="Heading3Char"/>
     <w:uiPriority w:val="9"/>
     <w:semiHidden/>
     <w:unhideWhenUsed/>
@@ -877,11 +1071,11 @@
       <w:szCs w:val="28"/>
     </w:rPr>
   </w:style>
-  <w:style w:type="paragraph" w:styleId="Ttulo4">
+  <w:style w:type="paragraph" w:styleId="Heading4">
     <w:name w:val="heading 4"/>
     <w:basedOn w:val="Normal"/>
     <w:next w:val="Normal"/>
-    <w:link w:val="Ttulo4Char"/>
+    <w:link w:val="Heading4Char"/>
     <w:uiPriority w:val="9"/>
     <w:semiHidden/>
     <w:unhideWhenUsed/>
@@ -900,11 +1094,11 @@
       <w:color w:val="0F4761" w:themeColor="accent1" w:themeShade="BF"/>
     </w:rPr>
   </w:style>
-  <w:style w:type="paragraph" w:styleId="Ttulo5">
+  <w:style w:type="paragraph" w:styleId="Heading5">
     <w:name w:val="heading 5"/>
     <w:basedOn w:val="Normal"/>
     <w:next w:val="Normal"/>
-    <w:link w:val="Ttulo5Char"/>
+    <w:link w:val="Heading5Char"/>
     <w:uiPriority w:val="9"/>
     <w:semiHidden/>
     <w:unhideWhenUsed/>
@@ -921,11 +1115,11 @@
       <w:color w:val="0F4761" w:themeColor="accent1" w:themeShade="BF"/>
     </w:rPr>
   </w:style>
-  <w:style w:type="paragraph" w:styleId="Ttulo6">
+  <w:style w:type="paragraph" w:styleId="Heading6">
     <w:name w:val="heading 6"/>
     <w:basedOn w:val="Normal"/>
     <w:next w:val="Normal"/>
-    <w:link w:val="Ttulo6Char"/>
+    <w:link w:val="Heading6Char"/>
     <w:uiPriority w:val="9"/>
     <w:semiHidden/>
     <w:unhideWhenUsed/>
@@ -944,11 +1138,11 @@
       <w:color w:val="595959" w:themeColor="text1" w:themeTint="A6"/>
     </w:rPr>
   </w:style>
-  <w:style w:type="paragraph" w:styleId="Ttulo7">
+  <w:style w:type="paragraph" w:styleId="Heading7">
     <w:name w:val="heading 7"/>
     <w:basedOn w:val="Normal"/>
     <w:next w:val="Normal"/>
-    <w:link w:val="Ttulo7Char"/>
+    <w:link w:val="Heading7Char"/>
     <w:uiPriority w:val="9"/>
     <w:semiHidden/>
     <w:unhideWhenUsed/>
@@ -965,11 +1159,11 @@
       <w:color w:val="595959" w:themeColor="text1" w:themeTint="A6"/>
     </w:rPr>
   </w:style>
-  <w:style w:type="paragraph" w:styleId="Ttulo8">
+  <w:style w:type="paragraph" w:styleId="Heading8">
     <w:name w:val="heading 8"/>
     <w:basedOn w:val="Normal"/>
     <w:next w:val="Normal"/>
-    <w:link w:val="Ttulo8Char"/>
+    <w:link w:val="Heading8Char"/>
     <w:uiPriority w:val="9"/>
     <w:semiHidden/>
     <w:unhideWhenUsed/>
@@ -988,11 +1182,11 @@
       <w:color w:val="272727" w:themeColor="text1" w:themeTint="D8"/>
     </w:rPr>
   </w:style>
-  <w:style w:type="paragraph" w:styleId="Ttulo9">
+  <w:style w:type="paragraph" w:styleId="Heading9">
     <w:name w:val="heading 9"/>
     <w:basedOn w:val="Normal"/>
     <w:next w:val="Normal"/>
-    <w:link w:val="Ttulo9Char"/>
+    <w:link w:val="Heading9Char"/>
     <w:uiPriority w:val="9"/>
     <w:semiHidden/>
     <w:unhideWhenUsed/>
@@ -1009,13 +1203,13 @@
       <w:color w:val="272727" w:themeColor="text1" w:themeTint="D8"/>
     </w:rPr>
   </w:style>
-  <w:style w:type="character" w:default="1" w:styleId="Fontepargpadro">
+  <w:style w:type="character" w:default="1" w:styleId="DefaultParagraphFont">
     <w:name w:val="Default Paragraph Font"/>
     <w:uiPriority w:val="1"/>
     <w:semiHidden/>
     <w:unhideWhenUsed/>
   </w:style>
-  <w:style w:type="table" w:default="1" w:styleId="Tabelanormal">
+  <w:style w:type="table" w:default="1" w:styleId="TableNormal">
     <w:name w:val="Normal Table"/>
     <w:uiPriority w:val="99"/>
     <w:semiHidden/>
@@ -1030,16 +1224,16 @@
       </w:tblCellMar>
     </w:tblPr>
   </w:style>
-  <w:style w:type="numbering" w:default="1" w:styleId="Semlista">
+  <w:style w:type="numbering" w:default="1" w:styleId="NoList">
     <w:name w:val="No List"/>
     <w:uiPriority w:val="99"/>
     <w:semiHidden/>
     <w:unhideWhenUsed/>
   </w:style>
-  <w:style w:type="character" w:customStyle="1" w:styleId="Ttulo1Char">
-    <w:name w:val="Título 1 Char"/>
-    <w:basedOn w:val="Fontepargpadro"/>
-    <w:link w:val="Ttulo1"/>
+  <w:style w:type="character" w:customStyle="1" w:styleId="Heading1Char">
+    <w:name w:val="Heading 1 Char"/>
+    <w:basedOn w:val="DefaultParagraphFont"/>
+    <w:link w:val="Heading1"/>
     <w:uiPriority w:val="9"/>
     <w:rsid w:val="008D2B3A"/>
     <w:rPr>
@@ -1049,10 +1243,10 @@
       <w:szCs w:val="40"/>
     </w:rPr>
   </w:style>
-  <w:style w:type="character" w:customStyle="1" w:styleId="Ttulo2Char">
-    <w:name w:val="Título 2 Char"/>
-    <w:basedOn w:val="Fontepargpadro"/>
-    <w:link w:val="Ttulo2"/>
+  <w:style w:type="character" w:customStyle="1" w:styleId="Heading2Char">
+    <w:name w:val="Heading 2 Char"/>
+    <w:basedOn w:val="DefaultParagraphFont"/>
+    <w:link w:val="Heading2"/>
     <w:uiPriority w:val="9"/>
     <w:semiHidden/>
     <w:rsid w:val="008D2B3A"/>
@@ -1063,10 +1257,10 @@
       <w:szCs w:val="32"/>
     </w:rPr>
   </w:style>
-  <w:style w:type="character" w:customStyle="1" w:styleId="Ttulo3Char">
-    <w:name w:val="Título 3 Char"/>
-    <w:basedOn w:val="Fontepargpadro"/>
-    <w:link w:val="Ttulo3"/>
+  <w:style w:type="character" w:customStyle="1" w:styleId="Heading3Char">
+    <w:name w:val="Heading 3 Char"/>
+    <w:basedOn w:val="DefaultParagraphFont"/>
+    <w:link w:val="Heading3"/>
     <w:uiPriority w:val="9"/>
     <w:semiHidden/>
     <w:rsid w:val="008D2B3A"/>
@@ -1077,10 +1271,10 @@
       <w:szCs w:val="28"/>
     </w:rPr>
   </w:style>
-  <w:style w:type="character" w:customStyle="1" w:styleId="Ttulo4Char">
-    <w:name w:val="Título 4 Char"/>
-    <w:basedOn w:val="Fontepargpadro"/>
-    <w:link w:val="Ttulo4"/>
+  <w:style w:type="character" w:customStyle="1" w:styleId="Heading4Char">
+    <w:name w:val="Heading 4 Char"/>
+    <w:basedOn w:val="DefaultParagraphFont"/>
+    <w:link w:val="Heading4"/>
     <w:uiPriority w:val="9"/>
     <w:semiHidden/>
     <w:rsid w:val="008D2B3A"/>
@@ -1091,10 +1285,10 @@
       <w:color w:val="0F4761" w:themeColor="accent1" w:themeShade="BF"/>
     </w:rPr>
   </w:style>
-  <w:style w:type="character" w:customStyle="1" w:styleId="Ttulo5Char">
-    <w:name w:val="Título 5 Char"/>
-    <w:basedOn w:val="Fontepargpadro"/>
-    <w:link w:val="Ttulo5"/>
+  <w:style w:type="character" w:customStyle="1" w:styleId="Heading5Char">
+    <w:name w:val="Heading 5 Char"/>
+    <w:basedOn w:val="DefaultParagraphFont"/>
+    <w:link w:val="Heading5"/>
     <w:uiPriority w:val="9"/>
     <w:semiHidden/>
     <w:rsid w:val="008D2B3A"/>
@@ -1103,10 +1297,10 @@
       <w:color w:val="0F4761" w:themeColor="accent1" w:themeShade="BF"/>
     </w:rPr>
   </w:style>
-  <w:style w:type="character" w:customStyle="1" w:styleId="Ttulo6Char">
-    <w:name w:val="Título 6 Char"/>
-    <w:basedOn w:val="Fontepargpadro"/>
-    <w:link w:val="Ttulo6"/>
+  <w:style w:type="character" w:customStyle="1" w:styleId="Heading6Char">
+    <w:name w:val="Heading 6 Char"/>
+    <w:basedOn w:val="DefaultParagraphFont"/>
+    <w:link w:val="Heading6"/>
     <w:uiPriority w:val="9"/>
     <w:semiHidden/>
     <w:rsid w:val="008D2B3A"/>
@@ -1117,10 +1311,10 @@
       <w:color w:val="595959" w:themeColor="text1" w:themeTint="A6"/>
     </w:rPr>
   </w:style>
-  <w:style w:type="character" w:customStyle="1" w:styleId="Ttulo7Char">
-    <w:name w:val="Título 7 Char"/>
-    <w:basedOn w:val="Fontepargpadro"/>
-    <w:link w:val="Ttulo7"/>
+  <w:style w:type="character" w:customStyle="1" w:styleId="Heading7Char">
+    <w:name w:val="Heading 7 Char"/>
+    <w:basedOn w:val="DefaultParagraphFont"/>
+    <w:link w:val="Heading7"/>
     <w:uiPriority w:val="9"/>
     <w:semiHidden/>
     <w:rsid w:val="008D2B3A"/>
@@ -1129,10 +1323,10 @@
       <w:color w:val="595959" w:themeColor="text1" w:themeTint="A6"/>
     </w:rPr>
   </w:style>
-  <w:style w:type="character" w:customStyle="1" w:styleId="Ttulo8Char">
-    <w:name w:val="Título 8 Char"/>
-    <w:basedOn w:val="Fontepargpadro"/>
-    <w:link w:val="Ttulo8"/>
+  <w:style w:type="character" w:customStyle="1" w:styleId="Heading8Char">
+    <w:name w:val="Heading 8 Char"/>
+    <w:basedOn w:val="DefaultParagraphFont"/>
+    <w:link w:val="Heading8"/>
     <w:uiPriority w:val="9"/>
     <w:semiHidden/>
     <w:rsid w:val="008D2B3A"/>
@@ -1143,10 +1337,10 @@
       <w:color w:val="272727" w:themeColor="text1" w:themeTint="D8"/>
     </w:rPr>
   </w:style>
-  <w:style w:type="character" w:customStyle="1" w:styleId="Ttulo9Char">
-    <w:name w:val="Título 9 Char"/>
-    <w:basedOn w:val="Fontepargpadro"/>
-    <w:link w:val="Ttulo9"/>
+  <w:style w:type="character" w:customStyle="1" w:styleId="Heading9Char">
+    <w:name w:val="Heading 9 Char"/>
+    <w:basedOn w:val="DefaultParagraphFont"/>
+    <w:link w:val="Heading9"/>
     <w:uiPriority w:val="9"/>
     <w:semiHidden/>
     <w:rsid w:val="008D2B3A"/>
@@ -1155,11 +1349,11 @@
       <w:color w:val="272727" w:themeColor="text1" w:themeTint="D8"/>
     </w:rPr>
   </w:style>
-  <w:style w:type="paragraph" w:styleId="Ttulo">
+  <w:style w:type="paragraph" w:styleId="Title">
     <w:name w:val="Title"/>
     <w:basedOn w:val="Normal"/>
     <w:next w:val="Normal"/>
-    <w:link w:val="TtuloChar"/>
+    <w:link w:val="TitleChar"/>
     <w:uiPriority w:val="10"/>
     <w:qFormat/>
     <w:rsid w:val="008D2B3A"/>
@@ -1175,10 +1369,10 @@
       <w:szCs w:val="56"/>
     </w:rPr>
   </w:style>
-  <w:style w:type="character" w:customStyle="1" w:styleId="TtuloChar">
-    <w:name w:val="Título Char"/>
-    <w:basedOn w:val="Fontepargpadro"/>
-    <w:link w:val="Ttulo"/>
+  <w:style w:type="character" w:customStyle="1" w:styleId="TitleChar">
+    <w:name w:val="Title Char"/>
+    <w:basedOn w:val="DefaultParagraphFont"/>
+    <w:link w:val="Title"/>
     <w:uiPriority w:val="10"/>
     <w:rsid w:val="008D2B3A"/>
     <w:rPr>
@@ -1189,11 +1383,11 @@
       <w:szCs w:val="56"/>
     </w:rPr>
   </w:style>
-  <w:style w:type="paragraph" w:styleId="Subttulo">
+  <w:style w:type="paragraph" w:styleId="Subtitle">
     <w:name w:val="Subtitle"/>
     <w:basedOn w:val="Normal"/>
     <w:next w:val="Normal"/>
-    <w:link w:val="SubttuloChar"/>
+    <w:link w:val="SubtitleChar"/>
     <w:uiPriority w:val="11"/>
     <w:qFormat/>
     <w:rsid w:val="008D2B3A"/>
@@ -1210,10 +1404,10 @@
       <w:szCs w:val="28"/>
     </w:rPr>
   </w:style>
-  <w:style w:type="character" w:customStyle="1" w:styleId="SubttuloChar">
-    <w:name w:val="Subtítulo Char"/>
-    <w:basedOn w:val="Fontepargpadro"/>
-    <w:link w:val="Subttulo"/>
+  <w:style w:type="character" w:customStyle="1" w:styleId="SubtitleChar">
+    <w:name w:val="Subtitle Char"/>
+    <w:basedOn w:val="DefaultParagraphFont"/>
+    <w:link w:val="Subtitle"/>
     <w:uiPriority w:val="11"/>
     <w:rsid w:val="008D2B3A"/>
     <w:rPr>
@@ -1224,11 +1418,11 @@
       <w:szCs w:val="28"/>
     </w:rPr>
   </w:style>
-  <w:style w:type="paragraph" w:styleId="Citao">
+  <w:style w:type="paragraph" w:styleId="Quote">
     <w:name w:val="Quote"/>
     <w:basedOn w:val="Normal"/>
     <w:next w:val="Normal"/>
-    <w:link w:val="CitaoChar"/>
+    <w:link w:val="QuoteChar"/>
     <w:uiPriority w:val="29"/>
     <w:qFormat/>
     <w:rsid w:val="008D2B3A"/>
@@ -1242,10 +1436,10 @@
       <w:color w:val="404040" w:themeColor="text1" w:themeTint="BF"/>
     </w:rPr>
   </w:style>
-  <w:style w:type="character" w:customStyle="1" w:styleId="CitaoChar">
-    <w:name w:val="Citação Char"/>
-    <w:basedOn w:val="Fontepargpadro"/>
-    <w:link w:val="Citao"/>
+  <w:style w:type="character" w:customStyle="1" w:styleId="QuoteChar">
+    <w:name w:val="Quote Char"/>
+    <w:basedOn w:val="DefaultParagraphFont"/>
+    <w:link w:val="Quote"/>
     <w:uiPriority w:val="29"/>
     <w:rsid w:val="008D2B3A"/>
     <w:rPr>
@@ -1254,7 +1448,7 @@
       <w:color w:val="404040" w:themeColor="text1" w:themeTint="BF"/>
     </w:rPr>
   </w:style>
-  <w:style w:type="paragraph" w:styleId="PargrafodaLista">
+  <w:style w:type="paragraph" w:styleId="ListParagraph">
     <w:name w:val="List Paragraph"/>
     <w:basedOn w:val="Normal"/>
     <w:uiPriority w:val="34"/>
@@ -1265,9 +1459,9 @@
       <w:contextualSpacing/>
     </w:pPr>
   </w:style>
-  <w:style w:type="character" w:styleId="nfaseIntensa">
+  <w:style w:type="character" w:styleId="IntenseEmphasis">
     <w:name w:val="Intense Emphasis"/>
-    <w:basedOn w:val="Fontepargpadro"/>
+    <w:basedOn w:val="DefaultParagraphFont"/>
     <w:uiPriority w:val="21"/>
     <w:qFormat/>
     <w:rsid w:val="008D2B3A"/>
@@ -1277,11 +1471,11 @@
       <w:color w:val="0F4761" w:themeColor="accent1" w:themeShade="BF"/>
     </w:rPr>
   </w:style>
-  <w:style w:type="paragraph" w:styleId="CitaoIntensa">
+  <w:style w:type="paragraph" w:styleId="IntenseQuote">
     <w:name w:val="Intense Quote"/>
     <w:basedOn w:val="Normal"/>
     <w:next w:val="Normal"/>
-    <w:link w:val="CitaoIntensaChar"/>
+    <w:link w:val="IntenseQuoteChar"/>
     <w:uiPriority w:val="30"/>
     <w:qFormat/>
     <w:rsid w:val="008D2B3A"/>
@@ -1300,10 +1494,10 @@
       <w:color w:val="0F4761" w:themeColor="accent1" w:themeShade="BF"/>
     </w:rPr>
   </w:style>
-  <w:style w:type="character" w:customStyle="1" w:styleId="CitaoIntensaChar">
-    <w:name w:val="Citação Intensa Char"/>
-    <w:basedOn w:val="Fontepargpadro"/>
-    <w:link w:val="CitaoIntensa"/>
+  <w:style w:type="character" w:customStyle="1" w:styleId="IntenseQuoteChar">
+    <w:name w:val="Intense Quote Char"/>
+    <w:basedOn w:val="DefaultParagraphFont"/>
+    <w:link w:val="IntenseQuote"/>
     <w:uiPriority w:val="30"/>
     <w:rsid w:val="008D2B3A"/>
     <w:rPr>
@@ -1312,9 +1506,9 @@
       <w:color w:val="0F4761" w:themeColor="accent1" w:themeShade="BF"/>
     </w:rPr>
   </w:style>
-  <w:style w:type="character" w:styleId="RefernciaIntensa">
+  <w:style w:type="character" w:styleId="IntenseReference">
     <w:name w:val="Intense Reference"/>
-    <w:basedOn w:val="Fontepargpadro"/>
+    <w:basedOn w:val="DefaultParagraphFont"/>
     <w:uiPriority w:val="32"/>
     <w:qFormat/>
     <w:rsid w:val="008D2B3A"/>

--- a/Docker.docx
+++ b/Docker.docx
@@ -4,7 +4,7 @@
   <w:body>
     <w:p>
       <w:pPr>
-        <w:pStyle w:val="Title"/>
+        <w:pStyle w:val="Ttulo"/>
       </w:pPr>
       <w:r>
         <w:t>Docker</w:t>
@@ -90,7 +90,21 @@
         <w:rPr>
           <w:rFonts w:ascii="Arial" w:hAnsi="Arial" w:cs="Arial"/>
         </w:rPr>
-        <w:t>Diferente de VMs, o Docker roda as aplicações de maneira isolada, sem instalar vários Sistemas Operacionais e utilizando o mesmo hardware (sem necessidade de fazer espécies de partições no disco).</w:t>
+        <w:t xml:space="preserve">Diferente de </w:t>
+      </w:r>
+      <w:proofErr w:type="spellStart"/>
+      <w:r>
+        <w:rPr>
+          <w:rFonts w:ascii="Arial" w:hAnsi="Arial" w:cs="Arial"/>
+        </w:rPr>
+        <w:t>VMs</w:t>
+      </w:r>
+      <w:proofErr w:type="spellEnd"/>
+      <w:r>
+        <w:rPr>
+          <w:rFonts w:ascii="Arial" w:hAnsi="Arial" w:cs="Arial"/>
+        </w:rPr>
+        <w:t>, o Docker roda as aplicações de maneira isolada, sem instalar vários Sistemas Operacionais e utilizando o mesmo hardware (sem necessidade de fazer espécies de partições no disco).</w:t>
       </w:r>
       <w:r>
         <w:rPr>
@@ -119,7 +133,21 @@
         <w:rPr>
           <w:rFonts w:ascii="Arial" w:hAnsi="Arial" w:cs="Arial"/>
         </w:rPr>
-        <w:t>Projetos precisam ter o Dockerfile configurado.</w:t>
+        <w:t xml:space="preserve">Projetos precisam ter o </w:t>
+      </w:r>
+      <w:proofErr w:type="spellStart"/>
+      <w:r>
+        <w:rPr>
+          <w:rFonts w:ascii="Arial" w:hAnsi="Arial" w:cs="Arial"/>
+        </w:rPr>
+        <w:t>Dockerfile</w:t>
+      </w:r>
+      <w:proofErr w:type="spellEnd"/>
+      <w:r>
+        <w:rPr>
+          <w:rFonts w:ascii="Arial" w:hAnsi="Arial" w:cs="Arial"/>
+        </w:rPr>
+        <w:t xml:space="preserve"> configurado.</w:t>
       </w:r>
     </w:p>
     <w:p>
@@ -157,7 +185,85 @@
         <w:rPr>
           <w:rFonts w:ascii="Arial" w:hAnsi="Arial" w:cs="Arial"/>
         </w:rPr>
-        <w:t>Imagem é a aplicação (front, back, db etc) junto com o DockerFile, contendo também um “pedaço do Sistema Operacional”, o ambiente (exemplo Node), eventuais libraries e variáveis.</w:t>
+        <w:t xml:space="preserve">Imagem é a aplicação (front, </w:t>
+      </w:r>
+      <w:proofErr w:type="spellStart"/>
+      <w:r>
+        <w:rPr>
+          <w:rFonts w:ascii="Arial" w:hAnsi="Arial" w:cs="Arial"/>
+        </w:rPr>
+        <w:t>back</w:t>
+      </w:r>
+      <w:proofErr w:type="spellEnd"/>
+      <w:r>
+        <w:rPr>
+          <w:rFonts w:ascii="Arial" w:hAnsi="Arial" w:cs="Arial"/>
+        </w:rPr>
+        <w:t xml:space="preserve">, </w:t>
+      </w:r>
+      <w:proofErr w:type="spellStart"/>
+      <w:proofErr w:type="gramStart"/>
+      <w:r>
+        <w:rPr>
+          <w:rFonts w:ascii="Arial" w:hAnsi="Arial" w:cs="Arial"/>
+        </w:rPr>
+        <w:t>db</w:t>
+      </w:r>
+      <w:proofErr w:type="spellEnd"/>
+      <w:r>
+        <w:rPr>
+          <w:rFonts w:ascii="Arial" w:hAnsi="Arial" w:cs="Arial"/>
+        </w:rPr>
+        <w:t xml:space="preserve"> </w:t>
+      </w:r>
+      <w:proofErr w:type="spellStart"/>
+      <w:r>
+        <w:rPr>
+          <w:rFonts w:ascii="Arial" w:hAnsi="Arial" w:cs="Arial"/>
+        </w:rPr>
+        <w:t>etc</w:t>
+      </w:r>
+      <w:proofErr w:type="spellEnd"/>
+      <w:proofErr w:type="gramEnd"/>
+      <w:r>
+        <w:rPr>
+          <w:rFonts w:ascii="Arial" w:hAnsi="Arial" w:cs="Arial"/>
+        </w:rPr>
+        <w:t xml:space="preserve">) junto com o </w:t>
+      </w:r>
+      <w:proofErr w:type="spellStart"/>
+      <w:r>
+        <w:rPr>
+          <w:rFonts w:ascii="Arial" w:hAnsi="Arial" w:cs="Arial"/>
+        </w:rPr>
+        <w:t>DockerFile</w:t>
+      </w:r>
+      <w:proofErr w:type="spellEnd"/>
+      <w:r>
+        <w:rPr>
+          <w:rFonts w:ascii="Arial" w:hAnsi="Arial" w:cs="Arial"/>
+        </w:rPr>
+        <w:t xml:space="preserve">, contendo também um “pedaço do Sistema Operacional”, o ambiente (exemplo Node), eventuais </w:t>
+      </w:r>
+      <w:proofErr w:type="spellStart"/>
+      <w:r>
+        <w:rPr>
+          <w:rFonts w:ascii="Arial" w:hAnsi="Arial" w:cs="Arial"/>
+        </w:rPr>
+        <w:t>libraries</w:t>
+      </w:r>
+      <w:proofErr w:type="spellEnd"/>
+      <w:r>
+        <w:rPr>
+          <w:rFonts w:ascii="Arial" w:hAnsi="Arial" w:cs="Arial"/>
+        </w:rPr>
+        <w:t xml:space="preserve"> e variáveis.</w:t>
+      </w:r>
+      <w:r>
+        <w:rPr>
+          <w:rFonts w:ascii="Arial" w:hAnsi="Arial" w:cs="Arial"/>
+        </w:rPr>
+        <w:t xml:space="preserve"> Em resumo, a app e suas dependências.</w:t>
       </w:r>
     </w:p>
     <w:p>
@@ -183,7 +289,21 @@
         <w:rPr>
           <w:rFonts w:ascii="Arial" w:hAnsi="Arial" w:cs="Arial"/>
         </w:rPr>
-        <w:t>O DockerFile é o arquivo de configuração do Docker.</w:t>
+        <w:t xml:space="preserve">O </w:t>
+      </w:r>
+      <w:proofErr w:type="spellStart"/>
+      <w:r>
+        <w:rPr>
+          <w:rFonts w:ascii="Arial" w:hAnsi="Arial" w:cs="Arial"/>
+        </w:rPr>
+        <w:t>DockerFile</w:t>
+      </w:r>
+      <w:proofErr w:type="spellEnd"/>
+      <w:r>
+        <w:rPr>
+          <w:rFonts w:ascii="Arial" w:hAnsi="Arial" w:cs="Arial"/>
+        </w:rPr>
+        <w:t xml:space="preserve"> é o arquivo de configuração do Docker.</w:t>
       </w:r>
     </w:p>
     <w:p>
@@ -214,90 +334,69 @@
         </w:rPr>
         <w:t xml:space="preserve">, executar: </w:t>
       </w:r>
+      <w:proofErr w:type="spellStart"/>
       <w:r>
         <w:rPr>
           <w:rFonts w:ascii="Arial" w:hAnsi="Arial" w:cs="Arial"/>
           <w:b/>
           <w:bCs/>
         </w:rPr>
-        <w:t>docker build -t nome .</w:t>
-      </w:r>
-    </w:p>
-    <w:p>
-      <w:pPr>
-        <w:rPr>
-          <w:rFonts w:ascii="Arial" w:hAnsi="Arial" w:cs="Arial"/>
-        </w:rPr>
-      </w:pPr>
+        <w:t>docker</w:t>
+      </w:r>
+      <w:proofErr w:type="spellEnd"/>
       <w:r>
         <w:rPr>
           <w:rFonts w:ascii="Arial" w:hAnsi="Arial" w:cs="Arial"/>
           <w:b/>
           <w:bCs/>
         </w:rPr>
-        <w:t xml:space="preserve">“-t” </w:t>
-      </w:r>
-      <w:r>
-        <w:rPr>
-          <w:rFonts w:ascii="Arial" w:hAnsi="Arial" w:cs="Arial"/>
-        </w:rPr>
-        <w:t>indica o nome da imagem</w:t>
-      </w:r>
-    </w:p>
-    <w:p>
-      <w:pPr>
-        <w:rPr>
-          <w:rFonts w:ascii="Arial" w:hAnsi="Arial" w:cs="Arial"/>
-        </w:rPr>
-      </w:pPr>
+        <w:t xml:space="preserve"> build -t </w:t>
+      </w:r>
+      <w:proofErr w:type="gramStart"/>
       <w:r>
         <w:rPr>
           <w:rFonts w:ascii="Arial" w:hAnsi="Arial" w:cs="Arial"/>
           <w:b/>
           <w:bCs/>
         </w:rPr>
-        <w:t>“.”</w:t>
-      </w:r>
+        <w:t>nome .</w:t>
+      </w:r>
+      <w:proofErr w:type="gramEnd"/>
+    </w:p>
+    <w:p>
+      <w:pPr>
+        <w:rPr>
+          <w:rFonts w:ascii="Arial" w:hAnsi="Arial" w:cs="Arial"/>
+        </w:rPr>
+      </w:pPr>
       <w:r>
         <w:rPr>
           <w:rFonts w:ascii="Arial" w:hAnsi="Arial" w:cs="Arial"/>
           <w:b/>
           <w:bCs/>
         </w:rPr>
-        <w:t xml:space="preserve"> </w:t>
-      </w:r>
-      <w:r>
-        <w:rPr>
-          <w:rFonts w:ascii="Arial" w:hAnsi="Arial" w:cs="Arial"/>
-        </w:rPr>
-        <w:t xml:space="preserve">Indica o caminho do </w:t>
-      </w:r>
+        <w:t xml:space="preserve">“-t” </w:t>
+      </w:r>
+      <w:r>
+        <w:rPr>
+          <w:rFonts w:ascii="Arial" w:hAnsi="Arial" w:cs="Arial"/>
+        </w:rPr>
+        <w:t>indica o nome da imagem</w:t>
+      </w:r>
+    </w:p>
+    <w:p>
+      <w:pPr>
+        <w:rPr>
+          <w:rFonts w:ascii="Arial" w:hAnsi="Arial" w:cs="Arial"/>
+        </w:rPr>
+      </w:pPr>
       <w:r>
         <w:rPr>
           <w:rFonts w:ascii="Arial" w:hAnsi="Arial" w:cs="Arial"/>
           <w:b/>
           <w:bCs/>
         </w:rPr>
-        <w:t>Dockerfile</w:t>
-      </w:r>
-      <w:r>
-        <w:rPr>
-          <w:rFonts w:ascii="Arial" w:hAnsi="Arial" w:cs="Arial"/>
-        </w:rPr>
-        <w:t>.</w:t>
-      </w:r>
-    </w:p>
-    <w:p>
-      <w:pPr>
-        <w:rPr>
-          <w:rFonts w:ascii="Arial" w:hAnsi="Arial" w:cs="Arial"/>
-        </w:rPr>
-      </w:pPr>
-      <w:r>
-        <w:rPr>
-          <w:rFonts w:ascii="Arial" w:hAnsi="Arial" w:cs="Arial"/>
-        </w:rPr>
-        <w:t xml:space="preserve">Ao fazer isso, será apresentada a </w:t>
+        <w:t>“.”</w:t>
       </w:r>
       <w:r>
         <w:rPr>
@@ -305,13 +404,70 @@
           <w:b/>
           <w:bCs/>
         </w:rPr>
+        <w:t xml:space="preserve"> </w:t>
+      </w:r>
+      <w:r>
+        <w:rPr>
+          <w:rFonts w:ascii="Arial" w:hAnsi="Arial" w:cs="Arial"/>
+        </w:rPr>
+        <w:t xml:space="preserve">Indica o caminho do </w:t>
+      </w:r>
+      <w:proofErr w:type="spellStart"/>
+      <w:r>
+        <w:rPr>
+          <w:rFonts w:ascii="Arial" w:hAnsi="Arial" w:cs="Arial"/>
+          <w:b/>
+          <w:bCs/>
+        </w:rPr>
+        <w:t>Dockerfile</w:t>
+      </w:r>
+      <w:proofErr w:type="spellEnd"/>
+      <w:r>
+        <w:rPr>
+          <w:rFonts w:ascii="Arial" w:hAnsi="Arial" w:cs="Arial"/>
+        </w:rPr>
+        <w:t>.</w:t>
+      </w:r>
+    </w:p>
+    <w:p>
+      <w:pPr>
+        <w:rPr>
+          <w:rFonts w:ascii="Arial" w:hAnsi="Arial" w:cs="Arial"/>
+        </w:rPr>
+      </w:pPr>
+      <w:r>
+        <w:rPr>
+          <w:rFonts w:ascii="Arial" w:hAnsi="Arial" w:cs="Arial"/>
+        </w:rPr>
+        <w:t xml:space="preserve">Ao fazer isso, será apresentada a </w:t>
+      </w:r>
+      <w:r>
+        <w:rPr>
+          <w:rFonts w:ascii="Arial" w:hAnsi="Arial" w:cs="Arial"/>
+          <w:b/>
+          <w:bCs/>
+        </w:rPr>
         <w:t xml:space="preserve">Imagem </w:t>
       </w:r>
       <w:r>
         <w:rPr>
           <w:rFonts w:ascii="Arial" w:hAnsi="Arial" w:cs="Arial"/>
         </w:rPr>
-        <w:t xml:space="preserve">na tab </w:t>
+        <w:t xml:space="preserve">na </w:t>
+      </w:r>
+      <w:proofErr w:type="spellStart"/>
+      <w:r>
+        <w:rPr>
+          <w:rFonts w:ascii="Arial" w:hAnsi="Arial" w:cs="Arial"/>
+        </w:rPr>
+        <w:t>tab</w:t>
+      </w:r>
+      <w:proofErr w:type="spellEnd"/>
+      <w:r>
+        <w:rPr>
+          <w:rFonts w:ascii="Arial" w:hAnsi="Arial" w:cs="Arial"/>
+        </w:rPr>
+        <w:t xml:space="preserve"> </w:t>
       </w:r>
       <w:r>
         <w:rPr>
@@ -494,33 +650,6 @@
       <w:pPr>
         <w:rPr>
           <w:rFonts w:ascii="Arial" w:hAnsi="Arial" w:cs="Arial"/>
-        </w:rPr>
-      </w:pPr>
-    </w:p>
-    <w:p>
-      <w:pPr>
-        <w:rPr>
-          <w:rFonts w:ascii="Arial" w:hAnsi="Arial" w:cs="Arial"/>
-        </w:rPr>
-      </w:pPr>
-    </w:p>
-    <w:p>
-      <w:pPr>
-        <w:rPr>
-          <w:rFonts w:ascii="Arial" w:hAnsi="Arial" w:cs="Arial"/>
-        </w:rPr>
-      </w:pPr>
-      <w:r>
-        <w:rPr>
-          <w:rFonts w:ascii="Arial" w:hAnsi="Arial" w:cs="Arial"/>
-        </w:rPr>
-        <w:br w:type="page"/>
-      </w:r>
-    </w:p>
-    <w:p>
-      <w:pPr>
-        <w:rPr>
-          <w:rFonts w:ascii="Arial" w:hAnsi="Arial" w:cs="Arial"/>
           <w:b/>
           <w:bCs/>
         </w:rPr>
@@ -529,7 +658,6 @@
         <w:rPr>
           <w:rFonts w:ascii="Arial" w:hAnsi="Arial" w:cs="Arial"/>
         </w:rPr>
-        <w:lastRenderedPageBreak/>
         <w:t>Comandos Windows e seus equivalentes em Linux</w:t>
       </w:r>
     </w:p>
@@ -1004,11 +1132,11 @@
     <w:name w:val="Normal"/>
     <w:qFormat/>
   </w:style>
-  <w:style w:type="paragraph" w:styleId="Heading1">
+  <w:style w:type="paragraph" w:styleId="Ttulo1">
     <w:name w:val="heading 1"/>
     <w:basedOn w:val="Normal"/>
     <w:next w:val="Normal"/>
-    <w:link w:val="Heading1Char"/>
+    <w:link w:val="Ttulo1Char"/>
     <w:uiPriority w:val="9"/>
     <w:qFormat/>
     <w:rsid w:val="008D2B3A"/>
@@ -1025,11 +1153,11 @@
       <w:szCs w:val="40"/>
     </w:rPr>
   </w:style>
-  <w:style w:type="paragraph" w:styleId="Heading2">
+  <w:style w:type="paragraph" w:styleId="Ttulo2">
     <w:name w:val="heading 2"/>
     <w:basedOn w:val="Normal"/>
     <w:next w:val="Normal"/>
-    <w:link w:val="Heading2Char"/>
+    <w:link w:val="Ttulo2Char"/>
     <w:uiPriority w:val="9"/>
     <w:semiHidden/>
     <w:unhideWhenUsed/>
@@ -1048,11 +1176,11 @@
       <w:szCs w:val="32"/>
     </w:rPr>
   </w:style>
-  <w:style w:type="paragraph" w:styleId="Heading3">
+  <w:style w:type="paragraph" w:styleId="Ttulo3">
     <w:name w:val="heading 3"/>
     <w:basedOn w:val="Normal"/>
     <w:next w:val="Normal"/>
-    <w:link w:val="Heading3Char"/>
+    <w:link w:val="Ttulo3Char"/>
     <w:uiPriority w:val="9"/>
     <w:semiHidden/>
     <w:unhideWhenUsed/>
@@ -1071,11 +1199,11 @@
       <w:szCs w:val="28"/>
     </w:rPr>
   </w:style>
-  <w:style w:type="paragraph" w:styleId="Heading4">
+  <w:style w:type="paragraph" w:styleId="Ttulo4">
     <w:name w:val="heading 4"/>
     <w:basedOn w:val="Normal"/>
     <w:next w:val="Normal"/>
-    <w:link w:val="Heading4Char"/>
+    <w:link w:val="Ttulo4Char"/>
     <w:uiPriority w:val="9"/>
     <w:semiHidden/>
     <w:unhideWhenUsed/>
@@ -1094,11 +1222,11 @@
       <w:color w:val="0F4761" w:themeColor="accent1" w:themeShade="BF"/>
     </w:rPr>
   </w:style>
-  <w:style w:type="paragraph" w:styleId="Heading5">
+  <w:style w:type="paragraph" w:styleId="Ttulo5">
     <w:name w:val="heading 5"/>
     <w:basedOn w:val="Normal"/>
     <w:next w:val="Normal"/>
-    <w:link w:val="Heading5Char"/>
+    <w:link w:val="Ttulo5Char"/>
     <w:uiPriority w:val="9"/>
     <w:semiHidden/>
     <w:unhideWhenUsed/>
@@ -1115,11 +1243,11 @@
       <w:color w:val="0F4761" w:themeColor="accent1" w:themeShade="BF"/>
     </w:rPr>
   </w:style>
-  <w:style w:type="paragraph" w:styleId="Heading6">
+  <w:style w:type="paragraph" w:styleId="Ttulo6">
     <w:name w:val="heading 6"/>
     <w:basedOn w:val="Normal"/>
     <w:next w:val="Normal"/>
-    <w:link w:val="Heading6Char"/>
+    <w:link w:val="Ttulo6Char"/>
     <w:uiPriority w:val="9"/>
     <w:semiHidden/>
     <w:unhideWhenUsed/>
@@ -1138,11 +1266,11 @@
       <w:color w:val="595959" w:themeColor="text1" w:themeTint="A6"/>
     </w:rPr>
   </w:style>
-  <w:style w:type="paragraph" w:styleId="Heading7">
+  <w:style w:type="paragraph" w:styleId="Ttulo7">
     <w:name w:val="heading 7"/>
     <w:basedOn w:val="Normal"/>
     <w:next w:val="Normal"/>
-    <w:link w:val="Heading7Char"/>
+    <w:link w:val="Ttulo7Char"/>
     <w:uiPriority w:val="9"/>
     <w:semiHidden/>
     <w:unhideWhenUsed/>
@@ -1159,11 +1287,11 @@
       <w:color w:val="595959" w:themeColor="text1" w:themeTint="A6"/>
     </w:rPr>
   </w:style>
-  <w:style w:type="paragraph" w:styleId="Heading8">
+  <w:style w:type="paragraph" w:styleId="Ttulo8">
     <w:name w:val="heading 8"/>
     <w:basedOn w:val="Normal"/>
     <w:next w:val="Normal"/>
-    <w:link w:val="Heading8Char"/>
+    <w:link w:val="Ttulo8Char"/>
     <w:uiPriority w:val="9"/>
     <w:semiHidden/>
     <w:unhideWhenUsed/>
@@ -1182,11 +1310,11 @@
       <w:color w:val="272727" w:themeColor="text1" w:themeTint="D8"/>
     </w:rPr>
   </w:style>
-  <w:style w:type="paragraph" w:styleId="Heading9">
+  <w:style w:type="paragraph" w:styleId="Ttulo9">
     <w:name w:val="heading 9"/>
     <w:basedOn w:val="Normal"/>
     <w:next w:val="Normal"/>
-    <w:link w:val="Heading9Char"/>
+    <w:link w:val="Ttulo9Char"/>
     <w:uiPriority w:val="9"/>
     <w:semiHidden/>
     <w:unhideWhenUsed/>
@@ -1203,13 +1331,13 @@
       <w:color w:val="272727" w:themeColor="text1" w:themeTint="D8"/>
     </w:rPr>
   </w:style>
-  <w:style w:type="character" w:default="1" w:styleId="DefaultParagraphFont">
+  <w:style w:type="character" w:default="1" w:styleId="Fontepargpadro">
     <w:name w:val="Default Paragraph Font"/>
     <w:uiPriority w:val="1"/>
     <w:semiHidden/>
     <w:unhideWhenUsed/>
   </w:style>
-  <w:style w:type="table" w:default="1" w:styleId="TableNormal">
+  <w:style w:type="table" w:default="1" w:styleId="Tabelanormal">
     <w:name w:val="Normal Table"/>
     <w:uiPriority w:val="99"/>
     <w:semiHidden/>
@@ -1224,16 +1352,16 @@
       </w:tblCellMar>
     </w:tblPr>
   </w:style>
-  <w:style w:type="numbering" w:default="1" w:styleId="NoList">
+  <w:style w:type="numbering" w:default="1" w:styleId="Semlista">
     <w:name w:val="No List"/>
     <w:uiPriority w:val="99"/>
     <w:semiHidden/>
     <w:unhideWhenUsed/>
   </w:style>
-  <w:style w:type="character" w:customStyle="1" w:styleId="Heading1Char">
-    <w:name w:val="Heading 1 Char"/>
-    <w:basedOn w:val="DefaultParagraphFont"/>
-    <w:link w:val="Heading1"/>
+  <w:style w:type="character" w:customStyle="1" w:styleId="Ttulo1Char">
+    <w:name w:val="Título 1 Char"/>
+    <w:basedOn w:val="Fontepargpadro"/>
+    <w:link w:val="Ttulo1"/>
     <w:uiPriority w:val="9"/>
     <w:rsid w:val="008D2B3A"/>
     <w:rPr>
@@ -1243,10 +1371,10 @@
       <w:szCs w:val="40"/>
     </w:rPr>
   </w:style>
-  <w:style w:type="character" w:customStyle="1" w:styleId="Heading2Char">
-    <w:name w:val="Heading 2 Char"/>
-    <w:basedOn w:val="DefaultParagraphFont"/>
-    <w:link w:val="Heading2"/>
+  <w:style w:type="character" w:customStyle="1" w:styleId="Ttulo2Char">
+    <w:name w:val="Título 2 Char"/>
+    <w:basedOn w:val="Fontepargpadro"/>
+    <w:link w:val="Ttulo2"/>
     <w:uiPriority w:val="9"/>
     <w:semiHidden/>
     <w:rsid w:val="008D2B3A"/>
@@ -1257,10 +1385,10 @@
       <w:szCs w:val="32"/>
     </w:rPr>
   </w:style>
-  <w:style w:type="character" w:customStyle="1" w:styleId="Heading3Char">
-    <w:name w:val="Heading 3 Char"/>
-    <w:basedOn w:val="DefaultParagraphFont"/>
-    <w:link w:val="Heading3"/>
+  <w:style w:type="character" w:customStyle="1" w:styleId="Ttulo3Char">
+    <w:name w:val="Título 3 Char"/>
+    <w:basedOn w:val="Fontepargpadro"/>
+    <w:link w:val="Ttulo3"/>
     <w:uiPriority w:val="9"/>
     <w:semiHidden/>
     <w:rsid w:val="008D2B3A"/>
@@ -1271,10 +1399,10 @@
       <w:szCs w:val="28"/>
     </w:rPr>
   </w:style>
-  <w:style w:type="character" w:customStyle="1" w:styleId="Heading4Char">
-    <w:name w:val="Heading 4 Char"/>
-    <w:basedOn w:val="DefaultParagraphFont"/>
-    <w:link w:val="Heading4"/>
+  <w:style w:type="character" w:customStyle="1" w:styleId="Ttulo4Char">
+    <w:name w:val="Título 4 Char"/>
+    <w:basedOn w:val="Fontepargpadro"/>
+    <w:link w:val="Ttulo4"/>
     <w:uiPriority w:val="9"/>
     <w:semiHidden/>
     <w:rsid w:val="008D2B3A"/>
@@ -1285,10 +1413,10 @@
       <w:color w:val="0F4761" w:themeColor="accent1" w:themeShade="BF"/>
     </w:rPr>
   </w:style>
-  <w:style w:type="character" w:customStyle="1" w:styleId="Heading5Char">
-    <w:name w:val="Heading 5 Char"/>
-    <w:basedOn w:val="DefaultParagraphFont"/>
-    <w:link w:val="Heading5"/>
+  <w:style w:type="character" w:customStyle="1" w:styleId="Ttulo5Char">
+    <w:name w:val="Título 5 Char"/>
+    <w:basedOn w:val="Fontepargpadro"/>
+    <w:link w:val="Ttulo5"/>
     <w:uiPriority w:val="9"/>
     <w:semiHidden/>
     <w:rsid w:val="008D2B3A"/>
@@ -1297,10 +1425,10 @@
       <w:color w:val="0F4761" w:themeColor="accent1" w:themeShade="BF"/>
     </w:rPr>
   </w:style>
-  <w:style w:type="character" w:customStyle="1" w:styleId="Heading6Char">
-    <w:name w:val="Heading 6 Char"/>
-    <w:basedOn w:val="DefaultParagraphFont"/>
-    <w:link w:val="Heading6"/>
+  <w:style w:type="character" w:customStyle="1" w:styleId="Ttulo6Char">
+    <w:name w:val="Título 6 Char"/>
+    <w:basedOn w:val="Fontepargpadro"/>
+    <w:link w:val="Ttulo6"/>
     <w:uiPriority w:val="9"/>
     <w:semiHidden/>
     <w:rsid w:val="008D2B3A"/>
@@ -1311,10 +1439,10 @@
       <w:color w:val="595959" w:themeColor="text1" w:themeTint="A6"/>
     </w:rPr>
   </w:style>
-  <w:style w:type="character" w:customStyle="1" w:styleId="Heading7Char">
-    <w:name w:val="Heading 7 Char"/>
-    <w:basedOn w:val="DefaultParagraphFont"/>
-    <w:link w:val="Heading7"/>
+  <w:style w:type="character" w:customStyle="1" w:styleId="Ttulo7Char">
+    <w:name w:val="Título 7 Char"/>
+    <w:basedOn w:val="Fontepargpadro"/>
+    <w:link w:val="Ttulo7"/>
     <w:uiPriority w:val="9"/>
     <w:semiHidden/>
     <w:rsid w:val="008D2B3A"/>
@@ -1323,10 +1451,10 @@
       <w:color w:val="595959" w:themeColor="text1" w:themeTint="A6"/>
     </w:rPr>
   </w:style>
-  <w:style w:type="character" w:customStyle="1" w:styleId="Heading8Char">
-    <w:name w:val="Heading 8 Char"/>
-    <w:basedOn w:val="DefaultParagraphFont"/>
-    <w:link w:val="Heading8"/>
+  <w:style w:type="character" w:customStyle="1" w:styleId="Ttulo8Char">
+    <w:name w:val="Título 8 Char"/>
+    <w:basedOn w:val="Fontepargpadro"/>
+    <w:link w:val="Ttulo8"/>
     <w:uiPriority w:val="9"/>
     <w:semiHidden/>
     <w:rsid w:val="008D2B3A"/>
@@ -1337,10 +1465,10 @@
       <w:color w:val="272727" w:themeColor="text1" w:themeTint="D8"/>
     </w:rPr>
   </w:style>
-  <w:style w:type="character" w:customStyle="1" w:styleId="Heading9Char">
-    <w:name w:val="Heading 9 Char"/>
-    <w:basedOn w:val="DefaultParagraphFont"/>
-    <w:link w:val="Heading9"/>
+  <w:style w:type="character" w:customStyle="1" w:styleId="Ttulo9Char">
+    <w:name w:val="Título 9 Char"/>
+    <w:basedOn w:val="Fontepargpadro"/>
+    <w:link w:val="Ttulo9"/>
     <w:uiPriority w:val="9"/>
     <w:semiHidden/>
     <w:rsid w:val="008D2B3A"/>
@@ -1349,11 +1477,11 @@
       <w:color w:val="272727" w:themeColor="text1" w:themeTint="D8"/>
     </w:rPr>
   </w:style>
-  <w:style w:type="paragraph" w:styleId="Title">
+  <w:style w:type="paragraph" w:styleId="Ttulo">
     <w:name w:val="Title"/>
     <w:basedOn w:val="Normal"/>
     <w:next w:val="Normal"/>
-    <w:link w:val="TitleChar"/>
+    <w:link w:val="TtuloChar"/>
     <w:uiPriority w:val="10"/>
     <w:qFormat/>
     <w:rsid w:val="008D2B3A"/>
@@ -1369,10 +1497,10 @@
       <w:szCs w:val="56"/>
     </w:rPr>
   </w:style>
-  <w:style w:type="character" w:customStyle="1" w:styleId="TitleChar">
-    <w:name w:val="Title Char"/>
-    <w:basedOn w:val="DefaultParagraphFont"/>
-    <w:link w:val="Title"/>
+  <w:style w:type="character" w:customStyle="1" w:styleId="TtuloChar">
+    <w:name w:val="Título Char"/>
+    <w:basedOn w:val="Fontepargpadro"/>
+    <w:link w:val="Ttulo"/>
     <w:uiPriority w:val="10"/>
     <w:rsid w:val="008D2B3A"/>
     <w:rPr>
@@ -1383,11 +1511,11 @@
       <w:szCs w:val="56"/>
     </w:rPr>
   </w:style>
-  <w:style w:type="paragraph" w:styleId="Subtitle">
+  <w:style w:type="paragraph" w:styleId="Subttulo">
     <w:name w:val="Subtitle"/>
     <w:basedOn w:val="Normal"/>
     <w:next w:val="Normal"/>
-    <w:link w:val="SubtitleChar"/>
+    <w:link w:val="SubttuloChar"/>
     <w:uiPriority w:val="11"/>
     <w:qFormat/>
     <w:rsid w:val="008D2B3A"/>
@@ -1404,10 +1532,10 @@
       <w:szCs w:val="28"/>
     </w:rPr>
   </w:style>
-  <w:style w:type="character" w:customStyle="1" w:styleId="SubtitleChar">
-    <w:name w:val="Subtitle Char"/>
-    <w:basedOn w:val="DefaultParagraphFont"/>
-    <w:link w:val="Subtitle"/>
+  <w:style w:type="character" w:customStyle="1" w:styleId="SubttuloChar">
+    <w:name w:val="Subtítulo Char"/>
+    <w:basedOn w:val="Fontepargpadro"/>
+    <w:link w:val="Subttulo"/>
     <w:uiPriority w:val="11"/>
     <w:rsid w:val="008D2B3A"/>
     <w:rPr>
@@ -1418,11 +1546,11 @@
       <w:szCs w:val="28"/>
     </w:rPr>
   </w:style>
-  <w:style w:type="paragraph" w:styleId="Quote">
+  <w:style w:type="paragraph" w:styleId="Citao">
     <w:name w:val="Quote"/>
     <w:basedOn w:val="Normal"/>
     <w:next w:val="Normal"/>
-    <w:link w:val="QuoteChar"/>
+    <w:link w:val="CitaoChar"/>
     <w:uiPriority w:val="29"/>
     <w:qFormat/>
     <w:rsid w:val="008D2B3A"/>
@@ -1436,10 +1564,10 @@
       <w:color w:val="404040" w:themeColor="text1" w:themeTint="BF"/>
     </w:rPr>
   </w:style>
-  <w:style w:type="character" w:customStyle="1" w:styleId="QuoteChar">
-    <w:name w:val="Quote Char"/>
-    <w:basedOn w:val="DefaultParagraphFont"/>
-    <w:link w:val="Quote"/>
+  <w:style w:type="character" w:customStyle="1" w:styleId="CitaoChar">
+    <w:name w:val="Citação Char"/>
+    <w:basedOn w:val="Fontepargpadro"/>
+    <w:link w:val="Citao"/>
     <w:uiPriority w:val="29"/>
     <w:rsid w:val="008D2B3A"/>
     <w:rPr>
@@ -1448,7 +1576,7 @@
       <w:color w:val="404040" w:themeColor="text1" w:themeTint="BF"/>
     </w:rPr>
   </w:style>
-  <w:style w:type="paragraph" w:styleId="ListParagraph">
+  <w:style w:type="paragraph" w:styleId="PargrafodaLista">
     <w:name w:val="List Paragraph"/>
     <w:basedOn w:val="Normal"/>
     <w:uiPriority w:val="34"/>
@@ -1459,9 +1587,9 @@
       <w:contextualSpacing/>
     </w:pPr>
   </w:style>
-  <w:style w:type="character" w:styleId="IntenseEmphasis">
+  <w:style w:type="character" w:styleId="nfaseIntensa">
     <w:name w:val="Intense Emphasis"/>
-    <w:basedOn w:val="DefaultParagraphFont"/>
+    <w:basedOn w:val="Fontepargpadro"/>
     <w:uiPriority w:val="21"/>
     <w:qFormat/>
     <w:rsid w:val="008D2B3A"/>
@@ -1471,11 +1599,11 @@
       <w:color w:val="0F4761" w:themeColor="accent1" w:themeShade="BF"/>
     </w:rPr>
   </w:style>
-  <w:style w:type="paragraph" w:styleId="IntenseQuote">
+  <w:style w:type="paragraph" w:styleId="CitaoIntensa">
     <w:name w:val="Intense Quote"/>
     <w:basedOn w:val="Normal"/>
     <w:next w:val="Normal"/>
-    <w:link w:val="IntenseQuoteChar"/>
+    <w:link w:val="CitaoIntensaChar"/>
     <w:uiPriority w:val="30"/>
     <w:qFormat/>
     <w:rsid w:val="008D2B3A"/>
@@ -1494,10 +1622,10 @@
       <w:color w:val="0F4761" w:themeColor="accent1" w:themeShade="BF"/>
     </w:rPr>
   </w:style>
-  <w:style w:type="character" w:customStyle="1" w:styleId="IntenseQuoteChar">
-    <w:name w:val="Intense Quote Char"/>
-    <w:basedOn w:val="DefaultParagraphFont"/>
-    <w:link w:val="IntenseQuote"/>
+  <w:style w:type="character" w:customStyle="1" w:styleId="CitaoIntensaChar">
+    <w:name w:val="Citação Intensa Char"/>
+    <w:basedOn w:val="Fontepargpadro"/>
+    <w:link w:val="CitaoIntensa"/>
     <w:uiPriority w:val="30"/>
     <w:rsid w:val="008D2B3A"/>
     <w:rPr>
@@ -1506,9 +1634,9 @@
       <w:color w:val="0F4761" w:themeColor="accent1" w:themeShade="BF"/>
     </w:rPr>
   </w:style>
-  <w:style w:type="character" w:styleId="IntenseReference">
+  <w:style w:type="character" w:styleId="RefernciaIntensa">
     <w:name w:val="Intense Reference"/>
-    <w:basedOn w:val="DefaultParagraphFont"/>
+    <w:basedOn w:val="Fontepargpadro"/>
     <w:uiPriority w:val="32"/>
     <w:qFormat/>
     <w:rsid w:val="008D2B3A"/>

--- a/Docker.docx
+++ b/Docker.docx
@@ -4,7 +4,7 @@
   <w:body>
     <w:p>
       <w:pPr>
-        <w:pStyle w:val="Ttulo"/>
+        <w:pStyle w:val="Title"/>
       </w:pPr>
       <w:r>
         <w:t>Docker</w:t>
@@ -303,7 +303,83 @@
         <w:rPr>
           <w:rFonts w:ascii="Arial" w:hAnsi="Arial" w:cs="Arial"/>
         </w:rPr>
-        <w:t xml:space="preserve"> é o arquivo de configuração do Docker.</w:t>
+        <w:t xml:space="preserve"> é o arquivo de configuração do Docker</w:t>
+      </w:r>
+      <w:r>
+        <w:rPr>
+          <w:rFonts w:ascii="Arial" w:hAnsi="Arial" w:cs="Arial"/>
+        </w:rPr>
+        <w:t xml:space="preserve"> que deverá estar na pasta do projeto.</w:t>
+      </w:r>
+    </w:p>
+    <w:p>
+      <w:pPr>
+        <w:rPr>
+          <w:rFonts w:ascii="Arial" w:hAnsi="Arial" w:cs="Arial"/>
+        </w:rPr>
+      </w:pPr>
+      <w:r>
+        <w:rPr>
+          <w:rFonts w:ascii="Arial" w:hAnsi="Arial" w:cs="Arial"/>
+        </w:rPr>
+        <w:t xml:space="preserve">Exemplo de </w:t>
+      </w:r>
+      <w:proofErr w:type="spellStart"/>
+      <w:r>
+        <w:rPr>
+          <w:rFonts w:ascii="Arial" w:hAnsi="Arial" w:cs="Arial"/>
+        </w:rPr>
+        <w:t>Dockerfiler</w:t>
+      </w:r>
+      <w:proofErr w:type="spellEnd"/>
+    </w:p>
+    <w:p>
+      <w:pPr>
+        <w:rPr>
+          <w:rFonts w:ascii="Arial" w:hAnsi="Arial" w:cs="Arial"/>
+          <w:b/>
+          <w:bCs/>
+        </w:rPr>
+      </w:pPr>
+      <w:r>
+        <w:rPr>
+          <w:noProof/>
+        </w:rPr>
+        <w:drawing>
+          <wp:inline distT="0" distB="0" distL="0" distR="0" wp14:anchorId="5A129CE3" wp14:editId="0978ADF9">
+            <wp:extent cx="5400040" cy="1102360"/>
+            <wp:effectExtent l="0" t="0" r="0" b="2540"/>
+            <wp:docPr id="1407154253" name="Picture 1" descr="A screenshot of a computer program&#10;&#10;AI-generated content may be incorrect."/>
+            <wp:cNvGraphicFramePr>
+              <a:graphicFrameLocks xmlns:a="http://schemas.openxmlformats.org/drawingml/2006/main" noChangeAspect="1"/>
+            </wp:cNvGraphicFramePr>
+            <a:graphic xmlns:a="http://schemas.openxmlformats.org/drawingml/2006/main">
+              <a:graphicData uri="http://schemas.openxmlformats.org/drawingml/2006/picture">
+                <pic:pic xmlns:pic="http://schemas.openxmlformats.org/drawingml/2006/picture">
+                  <pic:nvPicPr>
+                    <pic:cNvPr id="1407154253" name="Picture 1" descr="A screenshot of a computer program&#10;&#10;AI-generated content may be incorrect."/>
+                    <pic:cNvPicPr/>
+                  </pic:nvPicPr>
+                  <pic:blipFill>
+                    <a:blip r:embed="rId4"/>
+                    <a:stretch>
+                      <a:fillRect/>
+                    </a:stretch>
+                  </pic:blipFill>
+                  <pic:spPr>
+                    <a:xfrm>
+                      <a:off x="0" y="0"/>
+                      <a:ext cx="5400040" cy="1102360"/>
+                    </a:xfrm>
+                    <a:prstGeom prst="rect">
+                      <a:avLst/>
+                    </a:prstGeom>
+                  </pic:spPr>
+                </pic:pic>
+              </a:graphicData>
+            </a:graphic>
+          </wp:inline>
+        </w:drawing>
       </w:r>
     </w:p>
     <w:p>
@@ -497,7 +573,7 @@
                     <pic:cNvPicPr/>
                   </pic:nvPicPr>
                   <pic:blipFill>
-                    <a:blip r:embed="rId4"/>
+                    <a:blip r:embed="rId5"/>
                     <a:stretch>
                       <a:fillRect/>
                     </a:stretch>
@@ -569,7 +645,7 @@
                     <pic:cNvPicPr/>
                   </pic:nvPicPr>
                   <pic:blipFill>
-                    <a:blip r:embed="rId5"/>
+                    <a:blip r:embed="rId6"/>
                     <a:stretch>
                       <a:fillRect/>
                     </a:stretch>
@@ -671,6 +747,7 @@
         <w:rPr>
           <w:noProof/>
         </w:rPr>
+        <w:lastRenderedPageBreak/>
         <w:drawing>
           <wp:inline distT="0" distB="0" distL="0" distR="0" wp14:anchorId="214F884C" wp14:editId="0FE14D35">
             <wp:extent cx="3459945" cy="8251545"/>
@@ -689,7 +766,7 @@
                     </pic:cNvPicPr>
                   </pic:nvPicPr>
                   <pic:blipFill>
-                    <a:blip r:embed="rId6" cstate="print">
+                    <a:blip r:embed="rId7" cstate="print">
                       <a:extLst>
                         <a:ext uri="{28A0092B-C50C-407E-A947-70E740481C1C}">
                           <a14:useLocalDpi xmlns:a14="http://schemas.microsoft.com/office/drawing/2010/main" val="0"/>
@@ -1132,11 +1209,11 @@
     <w:name w:val="Normal"/>
     <w:qFormat/>
   </w:style>
-  <w:style w:type="paragraph" w:styleId="Ttulo1">
+  <w:style w:type="paragraph" w:styleId="Heading1">
     <w:name w:val="heading 1"/>
     <w:basedOn w:val="Normal"/>
     <w:next w:val="Normal"/>
-    <w:link w:val="Ttulo1Char"/>
+    <w:link w:val="Heading1Char"/>
     <w:uiPriority w:val="9"/>
     <w:qFormat/>
     <w:rsid w:val="008D2B3A"/>
@@ -1153,11 +1230,11 @@
       <w:szCs w:val="40"/>
     </w:rPr>
   </w:style>
-  <w:style w:type="paragraph" w:styleId="Ttulo2">
+  <w:style w:type="paragraph" w:styleId="Heading2">
     <w:name w:val="heading 2"/>
     <w:basedOn w:val="Normal"/>
     <w:next w:val="Normal"/>
-    <w:link w:val="Ttulo2Char"/>
+    <w:link w:val="Heading2Char"/>
     <w:uiPriority w:val="9"/>
     <w:semiHidden/>
     <w:unhideWhenUsed/>
@@ -1176,11 +1253,11 @@
       <w:szCs w:val="32"/>
     </w:rPr>
   </w:style>
-  <w:style w:type="paragraph" w:styleId="Ttulo3">
+  <w:style w:type="paragraph" w:styleId="Heading3">
     <w:name w:val="heading 3"/>
     <w:basedOn w:val="Normal"/>
     <w:next w:val="Normal"/>
-    <w:link w:val="Ttulo3Char"/>
+    <w:link w:val="Heading3Char"/>
     <w:uiPriority w:val="9"/>
     <w:semiHidden/>
     <w:unhideWhenUsed/>
@@ -1199,11 +1276,11 @@
       <w:szCs w:val="28"/>
     </w:rPr>
   </w:style>
-  <w:style w:type="paragraph" w:styleId="Ttulo4">
+  <w:style w:type="paragraph" w:styleId="Heading4">
     <w:name w:val="heading 4"/>
     <w:basedOn w:val="Normal"/>
     <w:next w:val="Normal"/>
-    <w:link w:val="Ttulo4Char"/>
+    <w:link w:val="Heading4Char"/>
     <w:uiPriority w:val="9"/>
     <w:semiHidden/>
     <w:unhideWhenUsed/>
@@ -1222,11 +1299,11 @@
       <w:color w:val="0F4761" w:themeColor="accent1" w:themeShade="BF"/>
     </w:rPr>
   </w:style>
-  <w:style w:type="paragraph" w:styleId="Ttulo5">
+  <w:style w:type="paragraph" w:styleId="Heading5">
     <w:name w:val="heading 5"/>
     <w:basedOn w:val="Normal"/>
     <w:next w:val="Normal"/>
-    <w:link w:val="Ttulo5Char"/>
+    <w:link w:val="Heading5Char"/>
     <w:uiPriority w:val="9"/>
     <w:semiHidden/>
     <w:unhideWhenUsed/>
@@ -1243,11 +1320,11 @@
       <w:color w:val="0F4761" w:themeColor="accent1" w:themeShade="BF"/>
     </w:rPr>
   </w:style>
-  <w:style w:type="paragraph" w:styleId="Ttulo6">
+  <w:style w:type="paragraph" w:styleId="Heading6">
     <w:name w:val="heading 6"/>
     <w:basedOn w:val="Normal"/>
     <w:next w:val="Normal"/>
-    <w:link w:val="Ttulo6Char"/>
+    <w:link w:val="Heading6Char"/>
     <w:uiPriority w:val="9"/>
     <w:semiHidden/>
     <w:unhideWhenUsed/>
@@ -1266,11 +1343,11 @@
       <w:color w:val="595959" w:themeColor="text1" w:themeTint="A6"/>
     </w:rPr>
   </w:style>
-  <w:style w:type="paragraph" w:styleId="Ttulo7">
+  <w:style w:type="paragraph" w:styleId="Heading7">
     <w:name w:val="heading 7"/>
     <w:basedOn w:val="Normal"/>
     <w:next w:val="Normal"/>
-    <w:link w:val="Ttulo7Char"/>
+    <w:link w:val="Heading7Char"/>
     <w:uiPriority w:val="9"/>
     <w:semiHidden/>
     <w:unhideWhenUsed/>
@@ -1287,11 +1364,11 @@
       <w:color w:val="595959" w:themeColor="text1" w:themeTint="A6"/>
     </w:rPr>
   </w:style>
-  <w:style w:type="paragraph" w:styleId="Ttulo8">
+  <w:style w:type="paragraph" w:styleId="Heading8">
     <w:name w:val="heading 8"/>
     <w:basedOn w:val="Normal"/>
     <w:next w:val="Normal"/>
-    <w:link w:val="Ttulo8Char"/>
+    <w:link w:val="Heading8Char"/>
     <w:uiPriority w:val="9"/>
     <w:semiHidden/>
     <w:unhideWhenUsed/>
@@ -1310,11 +1387,11 @@
       <w:color w:val="272727" w:themeColor="text1" w:themeTint="D8"/>
     </w:rPr>
   </w:style>
-  <w:style w:type="paragraph" w:styleId="Ttulo9">
+  <w:style w:type="paragraph" w:styleId="Heading9">
     <w:name w:val="heading 9"/>
     <w:basedOn w:val="Normal"/>
     <w:next w:val="Normal"/>
-    <w:link w:val="Ttulo9Char"/>
+    <w:link w:val="Heading9Char"/>
     <w:uiPriority w:val="9"/>
     <w:semiHidden/>
     <w:unhideWhenUsed/>
@@ -1331,13 +1408,13 @@
       <w:color w:val="272727" w:themeColor="text1" w:themeTint="D8"/>
     </w:rPr>
   </w:style>
-  <w:style w:type="character" w:default="1" w:styleId="Fontepargpadro">
+  <w:style w:type="character" w:default="1" w:styleId="DefaultParagraphFont">
     <w:name w:val="Default Paragraph Font"/>
     <w:uiPriority w:val="1"/>
     <w:semiHidden/>
     <w:unhideWhenUsed/>
   </w:style>
-  <w:style w:type="table" w:default="1" w:styleId="Tabelanormal">
+  <w:style w:type="table" w:default="1" w:styleId="TableNormal">
     <w:name w:val="Normal Table"/>
     <w:uiPriority w:val="99"/>
     <w:semiHidden/>
@@ -1352,16 +1429,16 @@
       </w:tblCellMar>
     </w:tblPr>
   </w:style>
-  <w:style w:type="numbering" w:default="1" w:styleId="Semlista">
+  <w:style w:type="numbering" w:default="1" w:styleId="NoList">
     <w:name w:val="No List"/>
     <w:uiPriority w:val="99"/>
     <w:semiHidden/>
     <w:unhideWhenUsed/>
   </w:style>
-  <w:style w:type="character" w:customStyle="1" w:styleId="Ttulo1Char">
-    <w:name w:val="Título 1 Char"/>
-    <w:basedOn w:val="Fontepargpadro"/>
-    <w:link w:val="Ttulo1"/>
+  <w:style w:type="character" w:customStyle="1" w:styleId="Heading1Char">
+    <w:name w:val="Heading 1 Char"/>
+    <w:basedOn w:val="DefaultParagraphFont"/>
+    <w:link w:val="Heading1"/>
     <w:uiPriority w:val="9"/>
     <w:rsid w:val="008D2B3A"/>
     <w:rPr>
@@ -1371,10 +1448,10 @@
       <w:szCs w:val="40"/>
     </w:rPr>
   </w:style>
-  <w:style w:type="character" w:customStyle="1" w:styleId="Ttulo2Char">
-    <w:name w:val="Título 2 Char"/>
-    <w:basedOn w:val="Fontepargpadro"/>
-    <w:link w:val="Ttulo2"/>
+  <w:style w:type="character" w:customStyle="1" w:styleId="Heading2Char">
+    <w:name w:val="Heading 2 Char"/>
+    <w:basedOn w:val="DefaultParagraphFont"/>
+    <w:link w:val="Heading2"/>
     <w:uiPriority w:val="9"/>
     <w:semiHidden/>
     <w:rsid w:val="008D2B3A"/>
@@ -1385,10 +1462,10 @@
       <w:szCs w:val="32"/>
     </w:rPr>
   </w:style>
-  <w:style w:type="character" w:customStyle="1" w:styleId="Ttulo3Char">
-    <w:name w:val="Título 3 Char"/>
-    <w:basedOn w:val="Fontepargpadro"/>
-    <w:link w:val="Ttulo3"/>
+  <w:style w:type="character" w:customStyle="1" w:styleId="Heading3Char">
+    <w:name w:val="Heading 3 Char"/>
+    <w:basedOn w:val="DefaultParagraphFont"/>
+    <w:link w:val="Heading3"/>
     <w:uiPriority w:val="9"/>
     <w:semiHidden/>
     <w:rsid w:val="008D2B3A"/>
@@ -1399,10 +1476,10 @@
       <w:szCs w:val="28"/>
     </w:rPr>
   </w:style>
-  <w:style w:type="character" w:customStyle="1" w:styleId="Ttulo4Char">
-    <w:name w:val="Título 4 Char"/>
-    <w:basedOn w:val="Fontepargpadro"/>
-    <w:link w:val="Ttulo4"/>
+  <w:style w:type="character" w:customStyle="1" w:styleId="Heading4Char">
+    <w:name w:val="Heading 4 Char"/>
+    <w:basedOn w:val="DefaultParagraphFont"/>
+    <w:link w:val="Heading4"/>
     <w:uiPriority w:val="9"/>
     <w:semiHidden/>
     <w:rsid w:val="008D2B3A"/>
@@ -1413,10 +1490,10 @@
       <w:color w:val="0F4761" w:themeColor="accent1" w:themeShade="BF"/>
     </w:rPr>
   </w:style>
-  <w:style w:type="character" w:customStyle="1" w:styleId="Ttulo5Char">
-    <w:name w:val="Título 5 Char"/>
-    <w:basedOn w:val="Fontepargpadro"/>
-    <w:link w:val="Ttulo5"/>
+  <w:style w:type="character" w:customStyle="1" w:styleId="Heading5Char">
+    <w:name w:val="Heading 5 Char"/>
+    <w:basedOn w:val="DefaultParagraphFont"/>
+    <w:link w:val="Heading5"/>
     <w:uiPriority w:val="9"/>
     <w:semiHidden/>
     <w:rsid w:val="008D2B3A"/>
@@ -1425,10 +1502,10 @@
       <w:color w:val="0F4761" w:themeColor="accent1" w:themeShade="BF"/>
     </w:rPr>
   </w:style>
-  <w:style w:type="character" w:customStyle="1" w:styleId="Ttulo6Char">
-    <w:name w:val="Título 6 Char"/>
-    <w:basedOn w:val="Fontepargpadro"/>
-    <w:link w:val="Ttulo6"/>
+  <w:style w:type="character" w:customStyle="1" w:styleId="Heading6Char">
+    <w:name w:val="Heading 6 Char"/>
+    <w:basedOn w:val="DefaultParagraphFont"/>
+    <w:link w:val="Heading6"/>
     <w:uiPriority w:val="9"/>
     <w:semiHidden/>
     <w:rsid w:val="008D2B3A"/>
@@ -1439,10 +1516,10 @@
       <w:color w:val="595959" w:themeColor="text1" w:themeTint="A6"/>
     </w:rPr>
   </w:style>
-  <w:style w:type="character" w:customStyle="1" w:styleId="Ttulo7Char">
-    <w:name w:val="Título 7 Char"/>
-    <w:basedOn w:val="Fontepargpadro"/>
-    <w:link w:val="Ttulo7"/>
+  <w:style w:type="character" w:customStyle="1" w:styleId="Heading7Char">
+    <w:name w:val="Heading 7 Char"/>
+    <w:basedOn w:val="DefaultParagraphFont"/>
+    <w:link w:val="Heading7"/>
     <w:uiPriority w:val="9"/>
     <w:semiHidden/>
     <w:rsid w:val="008D2B3A"/>
@@ -1451,10 +1528,10 @@
       <w:color w:val="595959" w:themeColor="text1" w:themeTint="A6"/>
     </w:rPr>
   </w:style>
-  <w:style w:type="character" w:customStyle="1" w:styleId="Ttulo8Char">
-    <w:name w:val="Título 8 Char"/>
-    <w:basedOn w:val="Fontepargpadro"/>
-    <w:link w:val="Ttulo8"/>
+  <w:style w:type="character" w:customStyle="1" w:styleId="Heading8Char">
+    <w:name w:val="Heading 8 Char"/>
+    <w:basedOn w:val="DefaultParagraphFont"/>
+    <w:link w:val="Heading8"/>
     <w:uiPriority w:val="9"/>
     <w:semiHidden/>
     <w:rsid w:val="008D2B3A"/>
@@ -1465,10 +1542,10 @@
       <w:color w:val="272727" w:themeColor="text1" w:themeTint="D8"/>
     </w:rPr>
   </w:style>
-  <w:style w:type="character" w:customStyle="1" w:styleId="Ttulo9Char">
-    <w:name w:val="Título 9 Char"/>
-    <w:basedOn w:val="Fontepargpadro"/>
-    <w:link w:val="Ttulo9"/>
+  <w:style w:type="character" w:customStyle="1" w:styleId="Heading9Char">
+    <w:name w:val="Heading 9 Char"/>
+    <w:basedOn w:val="DefaultParagraphFont"/>
+    <w:link w:val="Heading9"/>
     <w:uiPriority w:val="9"/>
     <w:semiHidden/>
     <w:rsid w:val="008D2B3A"/>
@@ -1477,11 +1554,11 @@
       <w:color w:val="272727" w:themeColor="text1" w:themeTint="D8"/>
     </w:rPr>
   </w:style>
-  <w:style w:type="paragraph" w:styleId="Ttulo">
+  <w:style w:type="paragraph" w:styleId="Title">
     <w:name w:val="Title"/>
     <w:basedOn w:val="Normal"/>
     <w:next w:val="Normal"/>
-    <w:link w:val="TtuloChar"/>
+    <w:link w:val="TitleChar"/>
     <w:uiPriority w:val="10"/>
     <w:qFormat/>
     <w:rsid w:val="008D2B3A"/>
@@ -1497,10 +1574,10 @@
       <w:szCs w:val="56"/>
     </w:rPr>
   </w:style>
-  <w:style w:type="character" w:customStyle="1" w:styleId="TtuloChar">
-    <w:name w:val="Título Char"/>
-    <w:basedOn w:val="Fontepargpadro"/>
-    <w:link w:val="Ttulo"/>
+  <w:style w:type="character" w:customStyle="1" w:styleId="TitleChar">
+    <w:name w:val="Title Char"/>
+    <w:basedOn w:val="DefaultParagraphFont"/>
+    <w:link w:val="Title"/>
     <w:uiPriority w:val="10"/>
     <w:rsid w:val="008D2B3A"/>
     <w:rPr>
@@ -1511,11 +1588,11 @@
       <w:szCs w:val="56"/>
     </w:rPr>
   </w:style>
-  <w:style w:type="paragraph" w:styleId="Subttulo">
+  <w:style w:type="paragraph" w:styleId="Subtitle">
     <w:name w:val="Subtitle"/>
     <w:basedOn w:val="Normal"/>
     <w:next w:val="Normal"/>
-    <w:link w:val="SubttuloChar"/>
+    <w:link w:val="SubtitleChar"/>
     <w:uiPriority w:val="11"/>
     <w:qFormat/>
     <w:rsid w:val="008D2B3A"/>
@@ -1532,10 +1609,10 @@
       <w:szCs w:val="28"/>
     </w:rPr>
   </w:style>
-  <w:style w:type="character" w:customStyle="1" w:styleId="SubttuloChar">
-    <w:name w:val="Subtítulo Char"/>
-    <w:basedOn w:val="Fontepargpadro"/>
-    <w:link w:val="Subttulo"/>
+  <w:style w:type="character" w:customStyle="1" w:styleId="SubtitleChar">
+    <w:name w:val="Subtitle Char"/>
+    <w:basedOn w:val="DefaultParagraphFont"/>
+    <w:link w:val="Subtitle"/>
     <w:uiPriority w:val="11"/>
     <w:rsid w:val="008D2B3A"/>
     <w:rPr>
@@ -1546,11 +1623,11 @@
       <w:szCs w:val="28"/>
     </w:rPr>
   </w:style>
-  <w:style w:type="paragraph" w:styleId="Citao">
+  <w:style w:type="paragraph" w:styleId="Quote">
     <w:name w:val="Quote"/>
     <w:basedOn w:val="Normal"/>
     <w:next w:val="Normal"/>
-    <w:link w:val="CitaoChar"/>
+    <w:link w:val="QuoteChar"/>
     <w:uiPriority w:val="29"/>
     <w:qFormat/>
     <w:rsid w:val="008D2B3A"/>
@@ -1564,10 +1641,10 @@
       <w:color w:val="404040" w:themeColor="text1" w:themeTint="BF"/>
     </w:rPr>
   </w:style>
-  <w:style w:type="character" w:customStyle="1" w:styleId="CitaoChar">
-    <w:name w:val="Citação Char"/>
-    <w:basedOn w:val="Fontepargpadro"/>
-    <w:link w:val="Citao"/>
+  <w:style w:type="character" w:customStyle="1" w:styleId="QuoteChar">
+    <w:name w:val="Quote Char"/>
+    <w:basedOn w:val="DefaultParagraphFont"/>
+    <w:link w:val="Quote"/>
     <w:uiPriority w:val="29"/>
     <w:rsid w:val="008D2B3A"/>
     <w:rPr>
@@ -1576,7 +1653,7 @@
       <w:color w:val="404040" w:themeColor="text1" w:themeTint="BF"/>
     </w:rPr>
   </w:style>
-  <w:style w:type="paragraph" w:styleId="PargrafodaLista">
+  <w:style w:type="paragraph" w:styleId="ListParagraph">
     <w:name w:val="List Paragraph"/>
     <w:basedOn w:val="Normal"/>
     <w:uiPriority w:val="34"/>
@@ -1587,9 +1664,9 @@
       <w:contextualSpacing/>
     </w:pPr>
   </w:style>
-  <w:style w:type="character" w:styleId="nfaseIntensa">
+  <w:style w:type="character" w:styleId="IntenseEmphasis">
     <w:name w:val="Intense Emphasis"/>
-    <w:basedOn w:val="Fontepargpadro"/>
+    <w:basedOn w:val="DefaultParagraphFont"/>
     <w:uiPriority w:val="21"/>
     <w:qFormat/>
     <w:rsid w:val="008D2B3A"/>
@@ -1599,11 +1676,11 @@
       <w:color w:val="0F4761" w:themeColor="accent1" w:themeShade="BF"/>
     </w:rPr>
   </w:style>
-  <w:style w:type="paragraph" w:styleId="CitaoIntensa">
+  <w:style w:type="paragraph" w:styleId="IntenseQuote">
     <w:name w:val="Intense Quote"/>
     <w:basedOn w:val="Normal"/>
     <w:next w:val="Normal"/>
-    <w:link w:val="CitaoIntensaChar"/>
+    <w:link w:val="IntenseQuoteChar"/>
     <w:uiPriority w:val="30"/>
     <w:qFormat/>
     <w:rsid w:val="008D2B3A"/>
@@ -1622,10 +1699,10 @@
       <w:color w:val="0F4761" w:themeColor="accent1" w:themeShade="BF"/>
     </w:rPr>
   </w:style>
-  <w:style w:type="character" w:customStyle="1" w:styleId="CitaoIntensaChar">
-    <w:name w:val="Citação Intensa Char"/>
-    <w:basedOn w:val="Fontepargpadro"/>
-    <w:link w:val="CitaoIntensa"/>
+  <w:style w:type="character" w:customStyle="1" w:styleId="IntenseQuoteChar">
+    <w:name w:val="Intense Quote Char"/>
+    <w:basedOn w:val="DefaultParagraphFont"/>
+    <w:link w:val="IntenseQuote"/>
     <w:uiPriority w:val="30"/>
     <w:rsid w:val="008D2B3A"/>
     <w:rPr>
@@ -1634,9 +1711,9 @@
       <w:color w:val="0F4761" w:themeColor="accent1" w:themeShade="BF"/>
     </w:rPr>
   </w:style>
-  <w:style w:type="character" w:styleId="RefernciaIntensa">
+  <w:style w:type="character" w:styleId="IntenseReference">
     <w:name w:val="Intense Reference"/>
-    <w:basedOn w:val="Fontepargpadro"/>
+    <w:basedOn w:val="DefaultParagraphFont"/>
     <w:uiPriority w:val="32"/>
     <w:qFormat/>
     <w:rsid w:val="008D2B3A"/>

--- a/Docker.docx
+++ b/Docker.docx
@@ -179,6 +179,8 @@
       <w:pPr>
         <w:rPr>
           <w:rFonts w:ascii="Arial" w:hAnsi="Arial" w:cs="Arial"/>
+          <w:b/>
+          <w:bCs/>
         </w:rPr>
       </w:pPr>
       <w:r>
@@ -265,6 +267,12 @@
         </w:rPr>
         <w:t xml:space="preserve"> Em resumo, a app e suas dependências.</w:t>
       </w:r>
+      <w:r>
+        <w:rPr>
+          <w:rFonts w:ascii="Arial" w:hAnsi="Arial" w:cs="Arial"/>
+        </w:rPr>
+        <w:t xml:space="preserve"> É possível, por exemplo a imagem conter algo que o Sistema Operacional não tenha e aplicação funcione do container, porém não no computador.</w:t>
+      </w:r>
     </w:p>
     <w:p>
       <w:pPr>
@@ -289,6 +297,168 @@
         <w:rPr>
           <w:rFonts w:ascii="Arial" w:hAnsi="Arial" w:cs="Arial"/>
         </w:rPr>
+        <w:t>Comando para exibir imagens:</w:t>
+      </w:r>
+    </w:p>
+    <w:p>
+      <w:pPr>
+        <w:rPr>
+          <w:rFonts w:ascii="Arial" w:hAnsi="Arial" w:cs="Arial"/>
+          <w:b/>
+          <w:bCs/>
+        </w:rPr>
+      </w:pPr>
+      <w:proofErr w:type="spellStart"/>
+      <w:r>
+        <w:rPr>
+          <w:rFonts w:ascii="Arial" w:hAnsi="Arial" w:cs="Arial"/>
+          <w:b/>
+          <w:bCs/>
+        </w:rPr>
+        <w:t>docker</w:t>
+      </w:r>
+      <w:proofErr w:type="spellEnd"/>
+      <w:r>
+        <w:rPr>
+          <w:rFonts w:ascii="Arial" w:hAnsi="Arial" w:cs="Arial"/>
+          <w:b/>
+          <w:bCs/>
+        </w:rPr>
+        <w:t xml:space="preserve"> </w:t>
+      </w:r>
+      <w:proofErr w:type="spellStart"/>
+      <w:r>
+        <w:rPr>
+          <w:rFonts w:ascii="Arial" w:hAnsi="Arial" w:cs="Arial"/>
+          <w:b/>
+          <w:bCs/>
+        </w:rPr>
+        <w:t>images</w:t>
+      </w:r>
+      <w:proofErr w:type="spellEnd"/>
+    </w:p>
+    <w:p>
+      <w:pPr>
+        <w:rPr>
+          <w:rFonts w:ascii="Arial" w:hAnsi="Arial" w:cs="Arial"/>
+        </w:rPr>
+      </w:pPr>
+      <w:r>
+        <w:rPr>
+          <w:rFonts w:ascii="Arial" w:hAnsi="Arial" w:cs="Arial"/>
+        </w:rPr>
+        <w:t>Comando para exibir os containers</w:t>
+      </w:r>
+      <w:r>
+        <w:rPr>
+          <w:rFonts w:ascii="Arial" w:hAnsi="Arial" w:cs="Arial"/>
+        </w:rPr>
+        <w:t xml:space="preserve"> em execução:</w:t>
+      </w:r>
+    </w:p>
+    <w:p>
+      <w:pPr>
+        <w:rPr>
+          <w:rFonts w:ascii="Arial" w:hAnsi="Arial" w:cs="Arial"/>
+          <w:b/>
+          <w:bCs/>
+        </w:rPr>
+      </w:pPr>
+      <w:proofErr w:type="spellStart"/>
+      <w:r>
+        <w:rPr>
+          <w:rFonts w:ascii="Arial" w:hAnsi="Arial" w:cs="Arial"/>
+          <w:b/>
+          <w:bCs/>
+        </w:rPr>
+        <w:t>docker</w:t>
+      </w:r>
+      <w:proofErr w:type="spellEnd"/>
+      <w:r>
+        <w:rPr>
+          <w:rFonts w:ascii="Arial" w:hAnsi="Arial" w:cs="Arial"/>
+          <w:b/>
+          <w:bCs/>
+        </w:rPr>
+        <w:t xml:space="preserve"> </w:t>
+      </w:r>
+      <w:proofErr w:type="spellStart"/>
+      <w:r>
+        <w:rPr>
+          <w:rFonts w:ascii="Arial" w:hAnsi="Arial" w:cs="Arial"/>
+          <w:b/>
+          <w:bCs/>
+        </w:rPr>
+        <w:t>ps</w:t>
+      </w:r>
+      <w:proofErr w:type="spellEnd"/>
+    </w:p>
+    <w:p>
+      <w:pPr>
+        <w:rPr>
+          <w:rFonts w:ascii="Arial" w:hAnsi="Arial" w:cs="Arial"/>
+        </w:rPr>
+      </w:pPr>
+      <w:r>
+        <w:rPr>
+          <w:rFonts w:ascii="Arial" w:hAnsi="Arial" w:cs="Arial"/>
+        </w:rPr>
+        <w:t>Comando para exibir todos os containers</w:t>
+      </w:r>
+    </w:p>
+    <w:p>
+      <w:pPr>
+        <w:rPr>
+          <w:rFonts w:ascii="Arial" w:hAnsi="Arial" w:cs="Arial"/>
+        </w:rPr>
+      </w:pPr>
+      <w:proofErr w:type="spellStart"/>
+      <w:r>
+        <w:rPr>
+          <w:rFonts w:ascii="Arial" w:hAnsi="Arial" w:cs="Arial"/>
+          <w:b/>
+          <w:bCs/>
+        </w:rPr>
+        <w:t>docker</w:t>
+      </w:r>
+      <w:proofErr w:type="spellEnd"/>
+      <w:r>
+        <w:rPr>
+          <w:rFonts w:ascii="Arial" w:hAnsi="Arial" w:cs="Arial"/>
+          <w:b/>
+          <w:bCs/>
+        </w:rPr>
+        <w:t xml:space="preserve"> </w:t>
+      </w:r>
+      <w:proofErr w:type="spellStart"/>
+      <w:r>
+        <w:rPr>
+          <w:rFonts w:ascii="Arial" w:hAnsi="Arial" w:cs="Arial"/>
+          <w:b/>
+          <w:bCs/>
+        </w:rPr>
+        <w:t>ps</w:t>
+      </w:r>
+      <w:proofErr w:type="spellEnd"/>
+      <w:r>
+        <w:rPr>
+          <w:rFonts w:ascii="Arial" w:hAnsi="Arial" w:cs="Arial"/>
+          <w:b/>
+          <w:bCs/>
+        </w:rPr>
+        <w:t xml:space="preserve"> -a</w:t>
+      </w:r>
+    </w:p>
+    <w:p>
+      <w:pPr>
+        <w:rPr>
+          <w:rFonts w:ascii="Arial" w:hAnsi="Arial" w:cs="Arial"/>
+        </w:rPr>
+      </w:pPr>
+      <w:r>
+        <w:rPr>
+          <w:rFonts w:ascii="Arial" w:hAnsi="Arial" w:cs="Arial"/>
+        </w:rPr>
         <w:t xml:space="preserve">O </w:t>
       </w:r>
       <w:proofErr w:type="spellStart"/>
@@ -329,7 +499,7 @@
         <w:rPr>
           <w:rFonts w:ascii="Arial" w:hAnsi="Arial" w:cs="Arial"/>
         </w:rPr>
-        <w:t>Dockerfiler</w:t>
+        <w:t>Dockerfile</w:t>
       </w:r>
       <w:proofErr w:type="spellEnd"/>
     </w:p>
@@ -361,7 +531,7 @@
                     <pic:cNvPicPr/>
                   </pic:nvPicPr>
                   <pic:blipFill>
-                    <a:blip r:embed="rId4"/>
+                    <a:blip r:embed="rId5"/>
                     <a:stretch>
                       <a:fillRect/>
                     </a:stretch>
@@ -394,6 +564,7 @@
         <w:rPr>
           <w:rFonts w:ascii="Arial" w:hAnsi="Arial" w:cs="Arial"/>
         </w:rPr>
+        <w:lastRenderedPageBreak/>
         <w:t xml:space="preserve">No terminal, </w:t>
       </w:r>
       <w:r>
@@ -573,7 +744,7 @@
                     <pic:cNvPicPr/>
                   </pic:nvPicPr>
                   <pic:blipFill>
-                    <a:blip r:embed="rId5"/>
+                    <a:blip r:embed="rId6"/>
                     <a:stretch>
                       <a:fillRect/>
                     </a:stretch>
@@ -645,7 +816,7 @@
                     <pic:cNvPicPr/>
                   </pic:nvPicPr>
                   <pic:blipFill>
-                    <a:blip r:embed="rId6"/>
+                    <a:blip r:embed="rId7"/>
                     <a:stretch>
                       <a:fillRect/>
                     </a:stretch>
@@ -668,59 +839,246 @@
     </w:p>
     <w:p>
       <w:pPr>
-        <w:rPr>
-          <w:rFonts w:ascii="Arial" w:hAnsi="Arial" w:cs="Arial"/>
-        </w:rPr>
-      </w:pPr>
-    </w:p>
-    <w:p>
-      <w:pPr>
-        <w:rPr>
-          <w:rFonts w:ascii="Arial" w:hAnsi="Arial" w:cs="Arial"/>
-        </w:rPr>
-      </w:pPr>
-    </w:p>
-    <w:p>
-      <w:pPr>
-        <w:rPr>
-          <w:rFonts w:ascii="Arial" w:hAnsi="Arial" w:cs="Arial"/>
-        </w:rPr>
-      </w:pPr>
-    </w:p>
-    <w:p>
-      <w:pPr>
-        <w:rPr>
-          <w:rFonts w:ascii="Arial" w:hAnsi="Arial" w:cs="Arial"/>
-        </w:rPr>
-      </w:pPr>
-    </w:p>
-    <w:p>
-      <w:pPr>
-        <w:rPr>
-          <w:rFonts w:ascii="Arial" w:hAnsi="Arial" w:cs="Arial"/>
-        </w:rPr>
-      </w:pPr>
-    </w:p>
-    <w:p>
-      <w:pPr>
-        <w:rPr>
-          <w:rFonts w:ascii="Arial" w:hAnsi="Arial" w:cs="Arial"/>
-        </w:rPr>
-      </w:pPr>
-    </w:p>
-    <w:p>
-      <w:pPr>
-        <w:rPr>
-          <w:rFonts w:ascii="Arial" w:hAnsi="Arial" w:cs="Arial"/>
-        </w:rPr>
-      </w:pPr>
-    </w:p>
-    <w:p>
-      <w:pPr>
-        <w:rPr>
-          <w:rFonts w:ascii="Arial" w:hAnsi="Arial" w:cs="Arial"/>
-        </w:rPr>
-      </w:pPr>
+        <w:pStyle w:val="ListParagraph"/>
+        <w:numPr>
+          <w:ilvl w:val="0"/>
+          <w:numId w:val="1"/>
+        </w:numPr>
+        <w:rPr>
+          <w:rFonts w:ascii="Arial" w:hAnsi="Arial" w:cs="Arial"/>
+        </w:rPr>
+      </w:pPr>
+      <w:r>
+        <w:rPr>
+          <w:rFonts w:ascii="Arial" w:hAnsi="Arial" w:cs="Arial"/>
+        </w:rPr>
+        <w:t>Baixar imagem de SO e executar local de forma interativa</w:t>
+      </w:r>
+    </w:p>
+    <w:p>
+      <w:pPr>
+        <w:pStyle w:val="ListParagraph"/>
+        <w:rPr>
+          <w:rFonts w:ascii="Arial" w:hAnsi="Arial" w:cs="Arial"/>
+          <w:b/>
+          <w:bCs/>
+          <w:lang w:val="en-US"/>
+        </w:rPr>
+      </w:pPr>
+      <w:r>
+        <w:rPr>
+          <w:rFonts w:ascii="Arial" w:hAnsi="Arial" w:cs="Arial"/>
+          <w:b/>
+          <w:bCs/>
+          <w:lang w:val="en-US"/>
+        </w:rPr>
+        <w:t xml:space="preserve">docker run -it </w:t>
+      </w:r>
+      <w:proofErr w:type="spellStart"/>
+      <w:r>
+        <w:rPr>
+          <w:rFonts w:ascii="Arial" w:hAnsi="Arial" w:cs="Arial"/>
+          <w:b/>
+          <w:bCs/>
+          <w:lang w:val="en-US"/>
+        </w:rPr>
+        <w:t>imagem</w:t>
+      </w:r>
+      <w:proofErr w:type="spellEnd"/>
+      <w:r>
+        <w:rPr>
+          <w:rFonts w:ascii="Arial" w:hAnsi="Arial" w:cs="Arial"/>
+          <w:b/>
+          <w:bCs/>
+          <w:lang w:val="en-US"/>
+        </w:rPr>
+        <w:t xml:space="preserve"> [</w:t>
+      </w:r>
+      <w:r>
+        <w:rPr>
+          <w:rFonts w:ascii="Arial" w:hAnsi="Arial" w:cs="Arial"/>
+          <w:b/>
+          <w:bCs/>
+          <w:lang w:val="en-US"/>
+        </w:rPr>
+        <w:t>ex: ubuntu</w:t>
+      </w:r>
+      <w:r>
+        <w:rPr>
+          <w:rFonts w:ascii="Arial" w:hAnsi="Arial" w:cs="Arial"/>
+          <w:b/>
+          <w:bCs/>
+          <w:lang w:val="en-US"/>
+        </w:rPr>
+        <w:t>]</w:t>
+      </w:r>
+    </w:p>
+    <w:p>
+      <w:pPr>
+        <w:ind w:left="705"/>
+        <w:rPr>
+          <w:rFonts w:ascii="Arial" w:hAnsi="Arial" w:cs="Arial"/>
+          <w:b/>
+          <w:bCs/>
+        </w:rPr>
+      </w:pPr>
+      <w:r>
+        <w:rPr>
+          <w:rFonts w:ascii="Arial" w:hAnsi="Arial" w:cs="Arial"/>
+        </w:rPr>
+        <w:t xml:space="preserve">Dessa forma, é </w:t>
+      </w:r>
+      <w:r>
+        <w:rPr>
+          <w:rFonts w:ascii="Arial" w:hAnsi="Arial" w:cs="Arial"/>
+        </w:rPr>
+        <w:t>ba</w:t>
+      </w:r>
+      <w:r>
+        <w:rPr>
+          <w:rFonts w:ascii="Arial" w:hAnsi="Arial" w:cs="Arial"/>
+        </w:rPr>
+        <w:t>ixada a</w:t>
+      </w:r>
+      <w:r>
+        <w:rPr>
+          <w:rFonts w:ascii="Arial" w:hAnsi="Arial" w:cs="Arial"/>
+        </w:rPr>
+        <w:t xml:space="preserve"> imagem, porém ao interromper a execução ela libera o espaço baixado.</w:t>
+      </w:r>
+    </w:p>
+    <w:p>
+      <w:pPr>
+        <w:pStyle w:val="ListParagraph"/>
+        <w:rPr>
+          <w:rFonts w:ascii="Arial" w:hAnsi="Arial" w:cs="Arial"/>
+        </w:rPr>
+      </w:pPr>
+    </w:p>
+    <w:p>
+      <w:pPr>
+        <w:pStyle w:val="ListParagraph"/>
+        <w:rPr>
+          <w:rFonts w:ascii="Arial" w:hAnsi="Arial" w:cs="Arial"/>
+        </w:rPr>
+      </w:pPr>
+    </w:p>
+    <w:p>
+      <w:pPr>
+        <w:rPr>
+          <w:rFonts w:ascii="Arial" w:hAnsi="Arial" w:cs="Arial"/>
+          <w:b/>
+          <w:bCs/>
+        </w:rPr>
+      </w:pPr>
+      <w:r>
+        <w:rPr>
+          <w:rFonts w:ascii="Arial" w:hAnsi="Arial" w:cs="Arial"/>
+          <w:b/>
+          <w:bCs/>
+        </w:rPr>
+        <w:t>Alguns comandos do Linux</w:t>
+      </w:r>
+    </w:p>
+    <w:p>
+      <w:pPr>
+        <w:rPr>
+          <w:rFonts w:ascii="Arial" w:hAnsi="Arial" w:cs="Arial"/>
+        </w:rPr>
+      </w:pPr>
+      <w:proofErr w:type="spellStart"/>
+      <w:r>
+        <w:rPr>
+          <w:rFonts w:ascii="Arial" w:hAnsi="Arial" w:cs="Arial"/>
+        </w:rPr>
+        <w:t>whoami</w:t>
+      </w:r>
+      <w:proofErr w:type="spellEnd"/>
+      <w:r>
+        <w:rPr>
+          <w:rFonts w:ascii="Arial" w:hAnsi="Arial" w:cs="Arial"/>
+        </w:rPr>
+        <w:t xml:space="preserve"> – usuário</w:t>
+      </w:r>
+    </w:p>
+    <w:p>
+      <w:pPr>
+        <w:rPr>
+          <w:rFonts w:ascii="Arial" w:hAnsi="Arial" w:cs="Arial"/>
+        </w:rPr>
+      </w:pPr>
+      <w:proofErr w:type="spellStart"/>
+      <w:r>
+        <w:rPr>
+          <w:rFonts w:ascii="Arial" w:hAnsi="Arial" w:cs="Arial"/>
+        </w:rPr>
+        <w:t>echo</w:t>
+      </w:r>
+      <w:proofErr w:type="spellEnd"/>
+      <w:r>
+        <w:rPr>
+          <w:rFonts w:ascii="Arial" w:hAnsi="Arial" w:cs="Arial"/>
+        </w:rPr>
+        <w:t xml:space="preserve"> – print na tela</w:t>
+      </w:r>
+    </w:p>
+    <w:p>
+      <w:pPr>
+        <w:rPr>
+          <w:rFonts w:ascii="Arial" w:hAnsi="Arial" w:cs="Arial"/>
+          <w:b/>
+          <w:bCs/>
+        </w:rPr>
+      </w:pPr>
+      <w:proofErr w:type="spellStart"/>
+      <w:r>
+        <w:rPr>
+          <w:rFonts w:ascii="Arial" w:hAnsi="Arial" w:cs="Arial"/>
+        </w:rPr>
+        <w:t>echo</w:t>
+      </w:r>
+      <w:proofErr w:type="spellEnd"/>
+      <w:r>
+        <w:rPr>
+          <w:rFonts w:ascii="Arial" w:hAnsi="Arial" w:cs="Arial"/>
+        </w:rPr>
+        <w:t xml:space="preserve"> $0 - Mostrar nome do </w:t>
+      </w:r>
+      <w:proofErr w:type="spellStart"/>
+      <w:r>
+        <w:rPr>
+          <w:rFonts w:ascii="Arial" w:hAnsi="Arial" w:cs="Arial"/>
+        </w:rPr>
+        <w:t>shell</w:t>
+      </w:r>
+      <w:proofErr w:type="spellEnd"/>
+      <w:r>
+        <w:rPr>
+          <w:rFonts w:ascii="Arial" w:hAnsi="Arial" w:cs="Arial"/>
+        </w:rPr>
+        <w:t xml:space="preserve"> atualmente utilizado.</w:t>
+      </w:r>
+    </w:p>
+    <w:p>
+      <w:pPr>
+        <w:rPr>
+          <w:rFonts w:ascii="Arial" w:hAnsi="Arial" w:cs="Arial"/>
+        </w:rPr>
+      </w:pPr>
+      <w:proofErr w:type="spellStart"/>
+      <w:r>
+        <w:rPr>
+          <w:rFonts w:ascii="Arial" w:hAnsi="Arial" w:cs="Arial"/>
+        </w:rPr>
+        <w:t>history</w:t>
+      </w:r>
+      <w:proofErr w:type="spellEnd"/>
+      <w:r>
+        <w:rPr>
+          <w:rFonts w:ascii="Arial" w:hAnsi="Arial" w:cs="Arial"/>
+        </w:rPr>
+        <w:t xml:space="preserve"> – Histórico de comandos.</w:t>
+      </w:r>
     </w:p>
     <w:p>
       <w:pPr>
@@ -766,7 +1124,7 @@
                     </pic:cNvPicPr>
                   </pic:nvPicPr>
                   <pic:blipFill>
-                    <a:blip r:embed="rId7" cstate="print">
+                    <a:blip r:embed="rId8" cstate="print">
                       <a:extLst>
                         <a:ext uri="{28A0092B-C50C-407E-A947-70E740481C1C}">
                           <a14:useLocalDpi xmlns:a14="http://schemas.microsoft.com/office/drawing/2010/main" val="0"/>
@@ -806,6 +1164,127 @@
     </w:sectPr>
   </w:body>
 </w:document>
+</file>
+
+<file path=word/numbering.xml><?xml version="1.0" encoding="utf-8"?>
+<w:numbering xmlns:wpc="http://schemas.microsoft.com/office/word/2010/wordprocessingCanvas" xmlns:cx="http://schemas.microsoft.com/office/drawing/2014/chartex" xmlns:cx1="http://schemas.microsoft.com/office/drawing/2015/9/8/chartex" xmlns:cx2="http://schemas.microsoft.com/office/drawing/2015/10/21/chartex" xmlns:cx3="http://schemas.microsoft.com/office/drawing/2016/5/9/chartex" xmlns:cx4="http://schemas.microsoft.com/office/drawing/2016/5/10/chartex" xmlns:cx5="http://schemas.microsoft.com/office/drawing/2016/5/11/chartex" xmlns:cx6="http://schemas.microsoft.com/office/drawing/2016/5/12/chartex" xmlns:cx7="http://schemas.microsoft.com/office/drawing/2016/5/13/chartex" xmlns:cx8="http://schemas.microsoft.com/office/drawing/2016/5/14/chartex" xmlns:mc="http://schemas.openxmlformats.org/markup-compatibility/2006" xmlns:aink="http://schemas.microsoft.com/office/drawing/2016/ink" xmlns:am3d="http://schemas.microsoft.com/office/drawing/2017/model3d" xmlns:o="urn:schemas-microsoft-com:office:office" xmlns:oel="http://schemas.microsoft.com/office/2019/extlst" xmlns:r="http://schemas.openxmlformats.org/officeDocument/2006/relationships" xmlns:m="http://schemas.openxmlformats.org/officeDocument/2006/math" xmlns:v="urn:schemas-microsoft-com:vml" xmlns:wp14="http://schemas.microsoft.com/office/word/2010/wordprocessingDrawing" xmlns:wp="http://schemas.openxmlformats.org/drawingml/2006/wordprocessingDrawing" xmlns:w10="urn:schemas-microsoft-com:office:word" xmlns:w="http://schemas.openxmlformats.org/wordprocessingml/2006/main" xmlns:w14="http://schemas.microsoft.com/office/word/2010/wordml" xmlns:w15="http://schemas.microsoft.com/office/word/2012/wordml" xmlns:w16cex="http://schemas.microsoft.com/office/word/2018/wordml/cex" xmlns:w16cid="http://schemas.microsoft.com/office/word/2016/wordml/cid" xmlns:w16="http://schemas.microsoft.com/office/word/2018/wordml" xmlns:w16du="http://schemas.microsoft.com/office/word/2023/wordml/word16du" xmlns:w16sdtdh="http://schemas.microsoft.com/office/word/2020/wordml/sdtdatahash" xmlns:w16sdtfl="http://schemas.microsoft.com/office/word/2024/wordml/sdtformatlock" xmlns:w16se="http://schemas.microsoft.com/office/word/2015/wordml/symex" xmlns:wpg="http://schemas.microsoft.com/office/word/2010/wordprocessingGroup" xmlns:wpi="http://schemas.microsoft.com/office/word/2010/wordprocessingInk" xmlns:wne="http://schemas.microsoft.com/office/word/2006/wordml" xmlns:wps="http://schemas.microsoft.com/office/word/2010/wordprocessingShape" mc:Ignorable="w14 w15 w16se w16cid w16 w16cex w16sdtdh w16sdtfl w16du wp14">
+  <w:abstractNum w:abstractNumId="0" w15:restartNumberingAfterBreak="0">
+    <w:nsid w:val="115061F0"/>
+    <w:multiLevelType w:val="hybridMultilevel"/>
+    <w:tmpl w:val="FCE455FC"/>
+    <w:lvl w:ilvl="0" w:tplc="04160001">
+      <w:start w:val="1"/>
+      <w:numFmt w:val="bullet"/>
+      <w:lvlText w:val=""/>
+      <w:lvlJc w:val="left"/>
+      <w:pPr>
+        <w:ind w:left="720" w:hanging="360"/>
+      </w:pPr>
+      <w:rPr>
+        <w:rFonts w:ascii="Symbol" w:hAnsi="Symbol" w:hint="default"/>
+      </w:rPr>
+    </w:lvl>
+    <w:lvl w:ilvl="1" w:tplc="04160003" w:tentative="1">
+      <w:start w:val="1"/>
+      <w:numFmt w:val="bullet"/>
+      <w:lvlText w:val="o"/>
+      <w:lvlJc w:val="left"/>
+      <w:pPr>
+        <w:ind w:left="1440" w:hanging="360"/>
+      </w:pPr>
+      <w:rPr>
+        <w:rFonts w:ascii="Courier New" w:hAnsi="Courier New" w:cs="Courier New" w:hint="default"/>
+      </w:rPr>
+    </w:lvl>
+    <w:lvl w:ilvl="2" w:tplc="04160005" w:tentative="1">
+      <w:start w:val="1"/>
+      <w:numFmt w:val="bullet"/>
+      <w:lvlText w:val=""/>
+      <w:lvlJc w:val="left"/>
+      <w:pPr>
+        <w:ind w:left="2160" w:hanging="360"/>
+      </w:pPr>
+      <w:rPr>
+        <w:rFonts w:ascii="Wingdings" w:hAnsi="Wingdings" w:hint="default"/>
+      </w:rPr>
+    </w:lvl>
+    <w:lvl w:ilvl="3" w:tplc="04160001" w:tentative="1">
+      <w:start w:val="1"/>
+      <w:numFmt w:val="bullet"/>
+      <w:lvlText w:val=""/>
+      <w:lvlJc w:val="left"/>
+      <w:pPr>
+        <w:ind w:left="2880" w:hanging="360"/>
+      </w:pPr>
+      <w:rPr>
+        <w:rFonts w:ascii="Symbol" w:hAnsi="Symbol" w:hint="default"/>
+      </w:rPr>
+    </w:lvl>
+    <w:lvl w:ilvl="4" w:tplc="04160003" w:tentative="1">
+      <w:start w:val="1"/>
+      <w:numFmt w:val="bullet"/>
+      <w:lvlText w:val="o"/>
+      <w:lvlJc w:val="left"/>
+      <w:pPr>
+        <w:ind w:left="3600" w:hanging="360"/>
+      </w:pPr>
+      <w:rPr>
+        <w:rFonts w:ascii="Courier New" w:hAnsi="Courier New" w:cs="Courier New" w:hint="default"/>
+      </w:rPr>
+    </w:lvl>
+    <w:lvl w:ilvl="5" w:tplc="04160005" w:tentative="1">
+      <w:start w:val="1"/>
+      <w:numFmt w:val="bullet"/>
+      <w:lvlText w:val=""/>
+      <w:lvlJc w:val="left"/>
+      <w:pPr>
+        <w:ind w:left="4320" w:hanging="360"/>
+      </w:pPr>
+      <w:rPr>
+        <w:rFonts w:ascii="Wingdings" w:hAnsi="Wingdings" w:hint="default"/>
+      </w:rPr>
+    </w:lvl>
+    <w:lvl w:ilvl="6" w:tplc="04160001" w:tentative="1">
+      <w:start w:val="1"/>
+      <w:numFmt w:val="bullet"/>
+      <w:lvlText w:val=""/>
+      <w:lvlJc w:val="left"/>
+      <w:pPr>
+        <w:ind w:left="5040" w:hanging="360"/>
+      </w:pPr>
+      <w:rPr>
+        <w:rFonts w:ascii="Symbol" w:hAnsi="Symbol" w:hint="default"/>
+      </w:rPr>
+    </w:lvl>
+    <w:lvl w:ilvl="7" w:tplc="04160003" w:tentative="1">
+      <w:start w:val="1"/>
+      <w:numFmt w:val="bullet"/>
+      <w:lvlText w:val="o"/>
+      <w:lvlJc w:val="left"/>
+      <w:pPr>
+        <w:ind w:left="5760" w:hanging="360"/>
+      </w:pPr>
+      <w:rPr>
+        <w:rFonts w:ascii="Courier New" w:hAnsi="Courier New" w:cs="Courier New" w:hint="default"/>
+      </w:rPr>
+    </w:lvl>
+    <w:lvl w:ilvl="8" w:tplc="04160005" w:tentative="1">
+      <w:start w:val="1"/>
+      <w:numFmt w:val="bullet"/>
+      <w:lvlText w:val=""/>
+      <w:lvlJc w:val="left"/>
+      <w:pPr>
+        <w:ind w:left="6480" w:hanging="360"/>
+      </w:pPr>
+      <w:rPr>
+        <w:rFonts w:ascii="Wingdings" w:hAnsi="Wingdings" w:hint="default"/>
+      </w:rPr>
+    </w:lvl>
+  </w:abstractNum>
+  <w:num w:numId="1" w16cid:durableId="1201435752">
+    <w:abstractNumId w:val="0"/>
+  </w:num>
+</w:numbering>
 </file>
 
 <file path=word/styles.xml><?xml version="1.0" encoding="utf-8"?>
